--- a/Графики/New/Описание.docx
+++ b/Графики/New/Описание.docx
@@ -3,23 +3,12 @@
 <w:document xmlns:wpc="http://schemas.microsoft.com/office/word/2010/wordprocessingCanvas" xmlns:cx="http://schemas.microsoft.com/office/drawing/2014/chartex" xmlns:cx1="http://schemas.microsoft.com/office/drawing/2015/9/8/chartex" xmlns:cx2="http://schemas.microsoft.com/office/drawing/2015/10/21/chartex" xmlns:cx3="http://schemas.microsoft.com/office/drawing/2016/5/9/chartex" xmlns:cx4="http://schemas.microsoft.com/office/drawing/2016/5/10/chartex" xmlns:cx5="http://schemas.microsoft.com/office/drawing/2016/5/11/chartex" xmlns:cx6="http://schemas.microsoft.com/office/drawing/2016/5/12/chartex" xmlns:cx7="http://schemas.microsoft.com/office/drawing/2016/5/13/chartex" xmlns:cx8="http://schemas.microsoft.com/office/drawing/2016/5/14/chartex" xmlns:mc="http://schemas.openxmlformats.org/markup-compatibility/2006" xmlns:aink="http://schemas.microsoft.com/office/drawing/2016/ink" xmlns:am3d="http://schemas.microsoft.com/office/drawing/2017/model3d" xmlns:o="urn:schemas-microsoft-com:office:office" xmlns:oel="http://schemas.microsoft.com/office/2019/extlst" xmlns:r="http://schemas.openxmlformats.org/officeDocument/2006/relationships" xmlns:m="http://schemas.openxmlformats.org/officeDocument/2006/math" xmlns:v="urn:schemas-microsoft-com:vml" xmlns:wp14="http://schemas.microsoft.com/office/word/2010/wordprocessingDrawing" xmlns:wp="http://schemas.openxmlformats.org/drawingml/2006/wordprocessingDrawing" xmlns:w10="urn:schemas-microsoft-com:office:word" xmlns:w="http://schemas.openxmlformats.org/wordprocessingml/2006/main" xmlns:w14="http://schemas.microsoft.com/office/word/2010/wordml" xmlns:w15="http://schemas.microsoft.com/office/word/2012/wordml" xmlns:w16cex="http://schemas.microsoft.com/office/word/2018/wordml/cex" xmlns:w16cid="http://schemas.microsoft.com/office/word/2016/wordml/cid" xmlns:w16="http://schemas.microsoft.com/office/word/2018/wordml" xmlns:w16du="http://schemas.microsoft.com/office/word/2023/wordml/word16du" xmlns:w16sdtdh="http://schemas.microsoft.com/office/word/2020/wordml/sdtdatahash" xmlns:w16se="http://schemas.microsoft.com/office/word/2015/wordml/symex" xmlns:wpg="http://schemas.microsoft.com/office/word/2010/wordprocessingGroup" xmlns:wpi="http://schemas.microsoft.com/office/word/2010/wordprocessingInk" xmlns:wne="http://schemas.microsoft.com/office/word/2006/wordml" xmlns:wps="http://schemas.microsoft.com/office/word/2010/wordprocessingShape" mc:Ignorable="w14 w15 w16se w16cid w16 w16cex w16sdtdh w16du wp14">
   <w:body>
     <w:p>
-      <w:r>
-        <w:t>Данные были взяты в цветущем и плодоносящем состоянии.</w:t>
-      </w:r>
-    </w:p>
-    <w:p>
-      <w:r>
-        <w:t>Цветущие</w:t>
-      </w:r>
-    </w:p>
-    <w:p>
-      <w:pPr>
-        <w:rPr>
-          <w:lang w:val="en-US"/>
-        </w:rPr>
-      </w:pPr>
-      <w:proofErr w:type="spellStart"/>
-      <w:proofErr w:type="gramStart"/>
+      <w:pPr>
+        <w:rPr>
+          <w:lang w:val="en-US"/>
+        </w:rPr>
+      </w:pPr>
+      <w:proofErr w:type="spellStart"/>
       <w:r>
         <w:rPr>
           <w:lang w:val="en-US"/>
@@ -27,22 +16,15 @@
         <w:t>E.sibirica</w:t>
       </w:r>
       <w:proofErr w:type="spellEnd"/>
-      <w:proofErr w:type="gramEnd"/>
-      <w:r>
-        <w:rPr>
-          <w:lang w:val="en-US"/>
-        </w:rPr>
-        <w:t xml:space="preserve"> </w:t>
-      </w:r>
-    </w:p>
-    <w:p>
-      <w:pPr>
-        <w:rPr>
-          <w:lang w:val="en-US"/>
-        </w:rPr>
-      </w:pPr>
-      <w:proofErr w:type="spellStart"/>
-      <w:proofErr w:type="gramStart"/>
+      <w:r>
+        <w:rPr>
+          <w:lang w:val="en-US"/>
+        </w:rPr>
+        <w:t xml:space="preserve"> </w:t>
+      </w:r>
+    </w:p>
+    <w:p>
+      <w:proofErr w:type="spellStart"/>
       <w:r>
         <w:rPr>
           <w:lang w:val="en-US"/>
@@ -50,51 +32,41 @@
         <w:t>E.tanhoensis</w:t>
       </w:r>
       <w:proofErr w:type="spellEnd"/>
-      <w:proofErr w:type="gramEnd"/>
-      <w:r>
-        <w:rPr>
-          <w:lang w:val="en-US"/>
-        </w:rPr>
-        <w:t xml:space="preserve"> </w:t>
-      </w:r>
-    </w:p>
-    <w:p>
-      <w:pPr>
-        <w:rPr>
-          <w:lang w:val="en-US"/>
-        </w:rPr>
-      </w:pPr>
-      <w:proofErr w:type="spellStart"/>
-      <w:proofErr w:type="gramStart"/>
-      <w:r>
-        <w:rPr>
-          <w:lang w:val="en-US"/>
-        </w:rPr>
-        <w:t>E.sibirica</w:t>
-      </w:r>
-      <w:proofErr w:type="gramEnd"/>
-      <w:r>
-        <w:rPr>
-          <w:lang w:val="en-US"/>
-        </w:rPr>
-        <w:t>_x_E.tanhoensis</w:t>
-      </w:r>
-      <w:proofErr w:type="spellEnd"/>
-      <w:r>
-        <w:rPr>
-          <w:lang w:val="en-US"/>
-        </w:rPr>
-        <w:t xml:space="preserve"> </w:t>
-      </w:r>
-    </w:p>
-    <w:p>
-      <w:pPr>
-        <w:rPr>
-          <w:lang w:val="en-US"/>
-        </w:rPr>
-      </w:pPr>
-      <w:proofErr w:type="spellStart"/>
-      <w:proofErr w:type="gramStart"/>
+      <w:r>
+        <w:rPr>
+          <w:lang w:val="en-US"/>
+        </w:rPr>
+        <w:t xml:space="preserve"> </w:t>
+      </w:r>
+    </w:p>
+    <w:p>
+      <w:pPr>
+        <w:rPr>
+          <w:lang w:val="en-US"/>
+        </w:rPr>
+      </w:pPr>
+      <w:proofErr w:type="spellStart"/>
+      <w:r>
+        <w:rPr>
+          <w:lang w:val="en-US"/>
+        </w:rPr>
+        <w:t>E.sibirica_x_E.tanhoensis</w:t>
+      </w:r>
+      <w:proofErr w:type="spellEnd"/>
+      <w:r>
+        <w:rPr>
+          <w:lang w:val="en-US"/>
+        </w:rPr>
+        <w:t xml:space="preserve"> </w:t>
+      </w:r>
+    </w:p>
+    <w:p>
+      <w:pPr>
+        <w:rPr>
+          <w:lang w:val="en-US"/>
+        </w:rPr>
+      </w:pPr>
+      <w:proofErr w:type="spellStart"/>
       <w:r>
         <w:rPr>
           <w:lang w:val="en-US"/>
@@ -102,22 +74,20 @@
         <w:t>E.krasnoborovii</w:t>
       </w:r>
       <w:proofErr w:type="spellEnd"/>
-      <w:proofErr w:type="gramEnd"/>
-      <w:r>
-        <w:rPr>
-          <w:lang w:val="en-US"/>
-        </w:rPr>
-        <w:t xml:space="preserve"> </w:t>
-      </w:r>
-    </w:p>
-    <w:p>
-      <w:pPr>
-        <w:rPr>
-          <w:lang w:val="en-US"/>
-        </w:rPr>
-      </w:pPr>
-      <w:proofErr w:type="spellStart"/>
-      <w:proofErr w:type="gramStart"/>
+      <w:r>
+        <w:rPr>
+          <w:lang w:val="en-US"/>
+        </w:rPr>
+        <w:t xml:space="preserve"> </w:t>
+      </w:r>
+    </w:p>
+    <w:p>
+      <w:pPr>
+        <w:rPr>
+          <w:lang w:val="en-US"/>
+        </w:rPr>
+      </w:pPr>
+      <w:proofErr w:type="spellStart"/>
       <w:r>
         <w:rPr>
           <w:lang w:val="en-US"/>
@@ -125,22 +95,20 @@
         <w:t>E.sineli</w:t>
       </w:r>
       <w:proofErr w:type="spellEnd"/>
-      <w:proofErr w:type="gramEnd"/>
-    </w:p>
-    <w:p>
-      <w:pPr>
-        <w:rPr>
-          <w:lang w:val="en-US"/>
-        </w:rPr>
-      </w:pPr>
-      <w:r>
-        <w:rPr>
-          <w:lang w:val="en-US"/>
-        </w:rPr>
-        <w:t xml:space="preserve"> </w:t>
-      </w:r>
-      <w:proofErr w:type="spellStart"/>
-      <w:proofErr w:type="gramStart"/>
+    </w:p>
+    <w:p>
+      <w:pPr>
+        <w:rPr>
+          <w:lang w:val="en-US"/>
+        </w:rPr>
+      </w:pPr>
+      <w:r>
+        <w:rPr>
+          <w:lang w:val="en-US"/>
+        </w:rPr>
+        <w:t xml:space="preserve"> </w:t>
+      </w:r>
+      <w:proofErr w:type="spellStart"/>
       <w:r>
         <w:rPr>
           <w:lang w:val="en-US"/>
@@ -148,51 +116,41 @@
         <w:t>E.stellata</w:t>
       </w:r>
       <w:proofErr w:type="spellEnd"/>
-      <w:proofErr w:type="gramEnd"/>
-      <w:r>
-        <w:rPr>
-          <w:lang w:val="en-US"/>
-        </w:rPr>
-        <w:t xml:space="preserve"> </w:t>
-      </w:r>
-    </w:p>
-    <w:p>
-      <w:pPr>
-        <w:rPr>
-          <w:lang w:val="en-US"/>
-        </w:rPr>
-      </w:pPr>
-      <w:proofErr w:type="spellStart"/>
-      <w:proofErr w:type="gramStart"/>
-      <w:r>
-        <w:rPr>
-          <w:lang w:val="en-US"/>
-        </w:rPr>
-        <w:t>E.stellata</w:t>
-      </w:r>
-      <w:proofErr w:type="gramEnd"/>
-      <w:r>
-        <w:rPr>
-          <w:lang w:val="en-US"/>
-        </w:rPr>
-        <w:t>.Korea.China</w:t>
-      </w:r>
-      <w:proofErr w:type="spellEnd"/>
-      <w:r>
-        <w:rPr>
-          <w:lang w:val="en-US"/>
-        </w:rPr>
-        <w:t xml:space="preserve"> </w:t>
-      </w:r>
-    </w:p>
-    <w:p>
-      <w:pPr>
-        <w:rPr>
-          <w:lang w:val="en-US"/>
-        </w:rPr>
-      </w:pPr>
-      <w:proofErr w:type="spellStart"/>
-      <w:proofErr w:type="gramStart"/>
+      <w:r>
+        <w:rPr>
+          <w:lang w:val="en-US"/>
+        </w:rPr>
+        <w:t xml:space="preserve"> </w:t>
+      </w:r>
+    </w:p>
+    <w:p>
+      <w:pPr>
+        <w:rPr>
+          <w:lang w:val="en-US"/>
+        </w:rPr>
+      </w:pPr>
+      <w:proofErr w:type="spellStart"/>
+      <w:r>
+        <w:rPr>
+          <w:lang w:val="en-US"/>
+        </w:rPr>
+        <w:t>E.stellata.Korea.China</w:t>
+      </w:r>
+      <w:proofErr w:type="spellEnd"/>
+      <w:r>
+        <w:rPr>
+          <w:lang w:val="en-US"/>
+        </w:rPr>
+        <w:t xml:space="preserve"> </w:t>
+      </w:r>
+    </w:p>
+    <w:p>
+      <w:pPr>
+        <w:rPr>
+          <w:lang w:val="en-US"/>
+        </w:rPr>
+      </w:pPr>
+      <w:proofErr w:type="spellStart"/>
       <w:r>
         <w:rPr>
           <w:lang w:val="en-US"/>
@@ -200,22 +158,20 @@
         <w:t>E.pinnatifida</w:t>
       </w:r>
       <w:proofErr w:type="spellEnd"/>
-      <w:proofErr w:type="gramEnd"/>
-      <w:r>
-        <w:rPr>
-          <w:lang w:val="en-US"/>
-        </w:rPr>
-        <w:t xml:space="preserve"> </w:t>
-      </w:r>
-    </w:p>
-    <w:p>
-      <w:pPr>
-        <w:rPr>
-          <w:lang w:val="en-US"/>
-        </w:rPr>
-      </w:pPr>
-      <w:proofErr w:type="spellStart"/>
-      <w:proofErr w:type="gramStart"/>
+      <w:r>
+        <w:rPr>
+          <w:lang w:val="en-US"/>
+        </w:rPr>
+        <w:t xml:space="preserve"> </w:t>
+      </w:r>
+    </w:p>
+    <w:p>
+      <w:pPr>
+        <w:rPr>
+          <w:lang w:val="en-US"/>
+        </w:rPr>
+      </w:pPr>
+      <w:proofErr w:type="spellStart"/>
       <w:r>
         <w:rPr>
           <w:lang w:val="en-US"/>
@@ -223,22 +179,20 @@
         <w:t>E.pungdoensis</w:t>
       </w:r>
       <w:proofErr w:type="spellEnd"/>
-      <w:proofErr w:type="gramEnd"/>
-      <w:r>
-        <w:rPr>
-          <w:lang w:val="en-US"/>
-        </w:rPr>
-        <w:t xml:space="preserve"> </w:t>
-      </w:r>
-    </w:p>
-    <w:p>
-      <w:pPr>
-        <w:rPr>
-          <w:lang w:val="en-US"/>
-        </w:rPr>
-      </w:pPr>
-      <w:proofErr w:type="spellStart"/>
-      <w:proofErr w:type="gramStart"/>
+      <w:r>
+        <w:rPr>
+          <w:lang w:val="en-US"/>
+        </w:rPr>
+        <w:t xml:space="preserve"> </w:t>
+      </w:r>
+    </w:p>
+    <w:p>
+      <w:pPr>
+        <w:rPr>
+          <w:lang w:val="en-US"/>
+        </w:rPr>
+      </w:pPr>
+      <w:proofErr w:type="spellStart"/>
       <w:r>
         <w:rPr>
           <w:lang w:val="en-US"/>
@@ -246,16 +200,14 @@
         <w:t>E.albiflora</w:t>
       </w:r>
       <w:proofErr w:type="spellEnd"/>
-      <w:proofErr w:type="gramEnd"/>
-    </w:p>
-    <w:p>
-      <w:pPr>
-        <w:rPr>
-          <w:lang w:val="en-US"/>
-        </w:rPr>
-      </w:pPr>
-      <w:proofErr w:type="spellStart"/>
-      <w:proofErr w:type="gramStart"/>
+    </w:p>
+    <w:p>
+      <w:pPr>
+        <w:rPr>
+          <w:lang w:val="en-US"/>
+        </w:rPr>
+      </w:pPr>
+      <w:proofErr w:type="spellStart"/>
       <w:r>
         <w:rPr>
           <w:lang w:val="en-US"/>
@@ -263,22 +215,20 @@
         <w:t>E.lobulata</w:t>
       </w:r>
       <w:proofErr w:type="spellEnd"/>
-      <w:proofErr w:type="gramEnd"/>
-      <w:r>
-        <w:rPr>
-          <w:lang w:val="en-US"/>
-        </w:rPr>
-        <w:t xml:space="preserve"> </w:t>
-      </w:r>
-    </w:p>
-    <w:p>
-      <w:pPr>
-        <w:rPr>
-          <w:lang w:val="en-US"/>
-        </w:rPr>
-      </w:pPr>
-      <w:proofErr w:type="spellStart"/>
-      <w:proofErr w:type="gramStart"/>
+      <w:r>
+        <w:rPr>
+          <w:lang w:val="en-US"/>
+        </w:rPr>
+        <w:t xml:space="preserve"> </w:t>
+      </w:r>
+    </w:p>
+    <w:p>
+      <w:pPr>
+        <w:rPr>
+          <w:lang w:val="en-US"/>
+        </w:rPr>
+      </w:pPr>
+      <w:proofErr w:type="spellStart"/>
       <w:r>
         <w:rPr>
           <w:lang w:val="en-US"/>
@@ -286,7 +236,6 @@
         <w:t>E.byunsanensis</w:t>
       </w:r>
       <w:proofErr w:type="spellEnd"/>
-      <w:proofErr w:type="gramEnd"/>
     </w:p>
     <w:p>
       <w:pPr>
@@ -688,293 +637,47 @@
     </w:p>
     <w:p>
       <w:r>
-        <w:t xml:space="preserve">E. </w:t>
-      </w:r>
-      <w:proofErr w:type="spellStart"/>
-      <w:r>
-        <w:t>byunsanensis</w:t>
-      </w:r>
-      <w:proofErr w:type="spellEnd"/>
-      <w:r>
-        <w:t xml:space="preserve"> </w:t>
-      </w:r>
-      <w:r>
-        <w:t xml:space="preserve">в цветущем состоянии </w:t>
-      </w:r>
-      <w:r>
-        <w:t xml:space="preserve">выделяется по следующим </w:t>
-      </w:r>
-      <w:r>
-        <w:t>признак</w:t>
-      </w:r>
-      <w:r>
-        <w:t>ам</w:t>
-      </w:r>
-      <w:r>
-        <w:t xml:space="preserve"> BLSD</w:t>
-      </w:r>
-      <w:r>
-        <w:rPr>
-          <w:lang w:val="en-US"/>
-        </w:rPr>
-        <w:t>f</w:t>
-      </w:r>
-      <w:r>
-        <w:t xml:space="preserve">l и </w:t>
-      </w:r>
-      <w:proofErr w:type="spellStart"/>
-      <w:r>
-        <w:t>CLSWf</w:t>
-      </w:r>
-      <w:proofErr w:type="spellEnd"/>
-      <w:r>
-        <w:rPr>
-          <w:lang w:val="en-US"/>
-        </w:rPr>
-        <w:t>l</w:t>
-      </w:r>
-    </w:p>
-    <w:p>
-      <w:r>
-        <w:t xml:space="preserve">E. </w:t>
-      </w:r>
-      <w:proofErr w:type="spellStart"/>
-      <w:r>
-        <w:t>krasnoborovii</w:t>
-      </w:r>
-      <w:proofErr w:type="spellEnd"/>
-      <w:r>
-        <w:t xml:space="preserve"> </w:t>
-      </w:r>
-      <w:r>
-        <w:t>находится</w:t>
-      </w:r>
-      <w:r>
-        <w:t xml:space="preserve"> в верхней правой части графика, с признаками SL и </w:t>
-      </w:r>
-      <w:proofErr w:type="spellStart"/>
-      <w:r>
-        <w:t>PHf</w:t>
-      </w:r>
-      <w:proofErr w:type="spellEnd"/>
-      <w:r>
-        <w:rPr>
-          <w:lang w:val="en-US"/>
-        </w:rPr>
-        <w:t>l</w:t>
-      </w:r>
-      <w:r>
-        <w:t>, образуя компактную и однородную группу.</w:t>
-      </w:r>
-    </w:p>
-    <w:p>
-      <w:proofErr w:type="gramStart"/>
-      <w:r>
-        <w:rPr>
-          <w:lang w:val="en-US"/>
-        </w:rPr>
-        <w:t>E</w:t>
-      </w:r>
-      <w:r>
-        <w:t>.</w:t>
-      </w:r>
-      <w:r>
-        <w:rPr>
-          <w:lang w:val="en-US"/>
-        </w:rPr>
-        <w:t>pinnatifida</w:t>
-      </w:r>
-      <w:proofErr w:type="gramEnd"/>
-      <w:r>
-        <w:t xml:space="preserve"> </w:t>
-      </w:r>
-      <w:r>
-        <w:t xml:space="preserve">в цветущем состоянии имеет </w:t>
-      </w:r>
-      <w:r>
-        <w:t xml:space="preserve">большую вариативность размеров и выделяется по следующим признакам </w:t>
-      </w:r>
-      <w:proofErr w:type="spellStart"/>
-      <w:r>
-        <w:rPr>
-          <w:lang w:val="en-US"/>
-        </w:rPr>
-        <w:t>CLSDfl</w:t>
-      </w:r>
-      <w:proofErr w:type="spellEnd"/>
-      <w:r>
-        <w:t xml:space="preserve">, </w:t>
-      </w:r>
-      <w:proofErr w:type="spellStart"/>
-      <w:r>
-        <w:rPr>
-          <w:lang w:val="en-US"/>
-        </w:rPr>
-        <w:t>BSTNfl</w:t>
-      </w:r>
-      <w:proofErr w:type="spellEnd"/>
-      <w:r>
-        <w:t xml:space="preserve">, </w:t>
-      </w:r>
-      <w:proofErr w:type="spellStart"/>
-      <w:r>
-        <w:rPr>
-          <w:lang w:val="en-US"/>
-        </w:rPr>
+        <w:t>Разграничение видов было сделано на основе морфологии и состояния методом главных компонент. По 11 видов было сравнено между собой в двух состояниях. В цветущем состоянии п</w:t>
+      </w:r>
+      <w:r>
+        <w:t>ервая главная компонента объясняет около 33% дисперсии данных, что делает её наиболее значимой.</w:t>
+      </w:r>
+      <w:r>
+        <w:t xml:space="preserve"> </w:t>
+      </w:r>
+      <w:r>
+        <w:t xml:space="preserve"> Вторая главная компонента объясняет около 23.8% дисперсии. Вместе первые две компоненты объясняют более половины общей дисперсии данных.</w:t>
+      </w:r>
+      <w:r>
+        <w:t xml:space="preserve"> </w:t>
+      </w:r>
+      <w:r>
+        <w:t>Переменные SL и PL вносят наибольший вклад в первые две главные компоненты, что делает их ключевыми для объяснения общей дисперсии данных.</w:t>
+      </w:r>
+      <w:r>
+        <w:t xml:space="preserve"> </w:t>
+      </w:r>
+      <w:r>
+        <w:t>Вклад большинства переменных находится выше 6</w:t>
+      </w:r>
+      <w:r>
+        <w:t>0</w:t>
+      </w:r>
+      <w:r>
+        <w:t>%, что свидетельствует о их значимости в анализе.</w:t>
+      </w:r>
+      <w:r>
+        <w:t xml:space="preserve"> </w:t>
+      </w:r>
+      <w:r>
+        <w:t xml:space="preserve">Переменные, расположенные ближе к окружности, такие как </w:t>
+      </w:r>
+      <w:proofErr w:type="spellStart"/>
+      <w:r>
         <w:t>BLSWfl</w:t>
       </w:r>
       <w:proofErr w:type="spellEnd"/>
       <w:r>
-        <w:t xml:space="preserve">, </w:t>
-      </w:r>
-      <w:proofErr w:type="spellStart"/>
-      <w:r>
-        <w:rPr>
-          <w:lang w:val="en-US"/>
-        </w:rPr>
-        <w:t>BLSDfl</w:t>
-      </w:r>
-      <w:proofErr w:type="spellEnd"/>
-      <w:r>
-        <w:t>.</w:t>
-      </w:r>
-    </w:p>
-    <w:p>
-      <w:proofErr w:type="gramStart"/>
-      <w:r>
-        <w:rPr>
-          <w:lang w:val="en-US"/>
-        </w:rPr>
-        <w:t>E</w:t>
-      </w:r>
-      <w:r>
-        <w:t>.</w:t>
-      </w:r>
-      <w:proofErr w:type="spellStart"/>
-      <w:r>
-        <w:rPr>
-          <w:lang w:val="en-US"/>
-        </w:rPr>
-        <w:t>lobulata</w:t>
-      </w:r>
-      <w:proofErr w:type="spellEnd"/>
-      <w:proofErr w:type="gramEnd"/>
-      <w:r>
-        <w:t xml:space="preserve"> выделяется по следующим признакам </w:t>
-      </w:r>
-      <w:proofErr w:type="spellStart"/>
-      <w:r>
-        <w:rPr>
-          <w:lang w:val="en-US"/>
-        </w:rPr>
-        <w:t>CSLNfl</w:t>
-      </w:r>
-      <w:proofErr w:type="spellEnd"/>
-      <w:r>
-        <w:t xml:space="preserve">, </w:t>
-      </w:r>
-      <w:proofErr w:type="spellStart"/>
-      <w:r>
-        <w:rPr>
-          <w:lang w:val="en-US"/>
-        </w:rPr>
-        <w:t>CSTNfl</w:t>
-      </w:r>
-      <w:proofErr w:type="spellEnd"/>
-    </w:p>
-    <w:p>
-      <w:proofErr w:type="gramStart"/>
-      <w:r>
-        <w:rPr>
-          <w:lang w:val="en-US"/>
-        </w:rPr>
-        <w:t>E</w:t>
-      </w:r>
-      <w:r>
-        <w:t>.</w:t>
-      </w:r>
-      <w:proofErr w:type="spellStart"/>
-      <w:r>
-        <w:rPr>
-          <w:lang w:val="en-US"/>
-        </w:rPr>
-        <w:t>sibirica</w:t>
-      </w:r>
-      <w:proofErr w:type="spellEnd"/>
-      <w:proofErr w:type="gramEnd"/>
-      <w:r>
-        <w:t xml:space="preserve"> </w:t>
-      </w:r>
-      <w:r>
-        <w:t xml:space="preserve">выделяется по следующим признакам </w:t>
-      </w:r>
-      <w:r>
-        <w:rPr>
-          <w:lang w:val="en-US"/>
-        </w:rPr>
-        <w:t>PN</w:t>
-      </w:r>
-      <w:r>
-        <w:t xml:space="preserve">, </w:t>
-      </w:r>
-      <w:r>
-        <w:rPr>
-          <w:lang w:val="en-US"/>
-        </w:rPr>
-        <w:t>PL</w:t>
-      </w:r>
-      <w:r>
-        <w:t xml:space="preserve">, </w:t>
-      </w:r>
-      <w:proofErr w:type="spellStart"/>
-      <w:r>
-        <w:rPr>
-          <w:lang w:val="en-US"/>
-        </w:rPr>
-        <w:t>PcLfl</w:t>
-      </w:r>
-      <w:proofErr w:type="spellEnd"/>
-      <w:r>
-        <w:t xml:space="preserve">, </w:t>
-      </w:r>
-      <w:proofErr w:type="spellStart"/>
-      <w:r>
-        <w:rPr>
-          <w:lang w:val="en-US"/>
-        </w:rPr>
-        <w:t>PHfl</w:t>
-      </w:r>
-      <w:proofErr w:type="spellEnd"/>
-    </w:p>
-    <w:p>
-      <w:r>
-        <w:t xml:space="preserve">E. </w:t>
-      </w:r>
-      <w:proofErr w:type="spellStart"/>
-      <w:r>
-        <w:t>stellata</w:t>
-      </w:r>
-      <w:proofErr w:type="spellEnd"/>
-      <w:r>
-        <w:t xml:space="preserve"> </w:t>
-      </w:r>
-      <w:r>
-        <w:t>находится под</w:t>
-      </w:r>
-      <w:r>
-        <w:t xml:space="preserve"> влиянием признаков SN и SW, образуя более широкую и рассеянную группу, что указывает на разнообразие морфологических признаков.</w:t>
-      </w:r>
-    </w:p>
-    <w:p>
-      <w:r>
-        <w:t xml:space="preserve">Переменные, расположенные ближе к окружности, такие как </w:t>
-      </w:r>
-      <w:proofErr w:type="spellStart"/>
-      <w:r>
-        <w:t>BLSWfl</w:t>
-      </w:r>
-      <w:proofErr w:type="spellEnd"/>
-      <w:r>
         <w:t xml:space="preserve"> и </w:t>
       </w:r>
       <w:proofErr w:type="spellStart"/>
@@ -988,40 +691,34 @@
       <w:r>
         <w:t xml:space="preserve"> </w:t>
       </w:r>
-    </w:p>
-    <w:p>
       <w:r>
         <w:t>Переменные SL и PL вносят наибольший вклад в первые две главные компоненты, что делает их ключевыми для объяснения общей дисперсии данных.</w:t>
       </w:r>
     </w:p>
     <w:p>
       <w:r>
-        <w:t>Первая главная компонента объясняет около 33% дисперсии данных, что делает её наиболее значимой.</w:t>
-      </w:r>
-      <w:r>
-        <w:t xml:space="preserve"> </w:t>
-      </w:r>
-      <w:r>
-        <w:t xml:space="preserve">  Вторая главная компонента объясняет около 23.8% дисперсии. Вместе первые две компоненты объясняют более половины общей дисперсии данных.</w:t>
-      </w:r>
-      <w:r>
-        <w:t xml:space="preserve"> </w:t>
-      </w:r>
-      <w:r>
-        <w:t>Переменные SL и PL вносят наибольший вклад в первые две главные компоненты, что делает их ключевыми для объяснения общей дисперсии данных.</w:t>
-      </w:r>
-      <w:r>
-        <w:t xml:space="preserve"> </w:t>
-      </w:r>
-      <w:r>
-        <w:t>Вклад большинства переменных находится выше 6</w:t>
-      </w:r>
-      <w:r>
-        <w:t>0</w:t>
-      </w:r>
-      <w:r>
-        <w:t>%, что свидетельствует о их значимости в анализе.</w:t>
-      </w:r>
+        <w:t>В плодоносящем состоянии п</w:t>
+      </w:r>
+      <w:r>
+        <w:t xml:space="preserve">ервая главная компонента объясняет около 38.8% дисперсии данных, что делает её наиболее значимой.   Вторая главная компонента объясняет около 25.6% дисперсии. Вместе первые две компоненты объясняют более половины общей дисперсии данных. Переменные FL и </w:t>
+      </w:r>
+      <w:proofErr w:type="spellStart"/>
+      <w:r>
+        <w:t>PHfr</w:t>
+      </w:r>
+      <w:proofErr w:type="spellEnd"/>
+      <w:r>
+        <w:t xml:space="preserve"> вносят наибольший вклад в первые две главные компоненты, что делает их ключевыми для объяснения общей дисперсии данных. Вклад большинства переменных находится выше 65%, что свидетельствует о их значимости в анализе.</w:t>
+      </w:r>
+    </w:p>
+    <w:p/>
+    <w:p/>
+    <w:p>
+      <w:pPr>
+        <w:rPr>
+          <w:noProof/>
+        </w:rPr>
+      </w:pPr>
     </w:p>
     <w:p/>
     <w:p>
@@ -1031,10 +728,10 @@
         </w:rPr>
         <w:lastRenderedPageBreak/>
         <w:drawing>
-          <wp:inline distT="0" distB="0" distL="0" distR="0" wp14:anchorId="42373EC2" wp14:editId="5C6F6FB1">
+          <wp:inline distT="0" distB="0" distL="0" distR="0" wp14:anchorId="59A198F3" wp14:editId="277575F9">
             <wp:extent cx="6642100" cy="3394075"/>
             <wp:effectExtent l="0" t="0" r="6350" b="0"/>
-            <wp:docPr id="1829114033" name="Рисунок 1"/>
+            <wp:docPr id="157336445" name="Рисунок 1"/>
             <wp:cNvGraphicFramePr>
               <a:graphicFrameLocks xmlns:a="http://schemas.openxmlformats.org/drawingml/2006/main" noChangeAspect="1"/>
             </wp:cNvGraphicFramePr>
@@ -1082,14 +779,629 @@
     </w:p>
     <w:p>
       <w:r>
-        <w:t xml:space="preserve">Виды E. </w:t>
-      </w:r>
-      <w:proofErr w:type="spellStart"/>
-      <w:r>
+        <w:t>При сравнении двух графиков</w:t>
+      </w:r>
+      <w:r>
+        <w:t xml:space="preserve"> видно разделение </w:t>
+      </w:r>
+      <w:r>
+        <w:t>на следующие группы</w:t>
+      </w:r>
+      <w:r>
+        <w:t>:</w:t>
+      </w:r>
+      <w:r>
+        <w:t xml:space="preserve"> </w:t>
+      </w:r>
+    </w:p>
+    <w:p>
+      <w:pPr>
+        <w:rPr>
+          <w:lang w:val="en-US"/>
+        </w:rPr>
+      </w:pPr>
+      <w:r>
+        <w:rPr>
+          <w:lang w:val="en-US"/>
+        </w:rPr>
+        <w:t>E</w:t>
+      </w:r>
+      <w:r>
+        <w:rPr>
+          <w:lang w:val="en-US"/>
+        </w:rPr>
+        <w:t xml:space="preserve">. </w:t>
+      </w:r>
+      <w:proofErr w:type="spellStart"/>
+      <w:r>
+        <w:rPr>
+          <w:lang w:val="en-US"/>
+        </w:rPr>
+        <w:t>pungdoensis</w:t>
+      </w:r>
+      <w:proofErr w:type="spellEnd"/>
+      <w:r>
+        <w:rPr>
+          <w:lang w:val="en-US"/>
+        </w:rPr>
+        <w:t xml:space="preserve">, E. </w:t>
+      </w:r>
+      <w:proofErr w:type="spellStart"/>
+      <w:r>
+        <w:rPr>
+          <w:lang w:val="en-US"/>
+        </w:rPr>
         <w:t>byunsanensis</w:t>
       </w:r>
       <w:proofErr w:type="spellEnd"/>
       <w:r>
+        <w:rPr>
+          <w:lang w:val="en-US"/>
+        </w:rPr>
+        <w:t>, E. pinnatifida</w:t>
+      </w:r>
+      <w:r>
+        <w:rPr>
+          <w:lang w:val="en-US"/>
+        </w:rPr>
+        <w:t xml:space="preserve">, E. lobulate, E. </w:t>
+      </w:r>
+      <w:proofErr w:type="spellStart"/>
+      <w:r>
+        <w:rPr>
+          <w:lang w:val="en-US"/>
+        </w:rPr>
+        <w:t>albiflora</w:t>
+      </w:r>
+      <w:proofErr w:type="spellEnd"/>
+      <w:r>
+        <w:rPr>
+          <w:lang w:val="en-US"/>
+        </w:rPr>
+        <w:t>.</w:t>
+      </w:r>
+    </w:p>
+    <w:p>
+      <w:pPr>
+        <w:rPr>
+          <w:lang w:val="en-US"/>
+        </w:rPr>
+      </w:pPr>
+      <w:r>
+        <w:rPr>
+          <w:lang w:val="en-US"/>
+        </w:rPr>
+        <w:t>E.</w:t>
+      </w:r>
+      <w:r>
+        <w:rPr>
+          <w:lang w:val="en-US"/>
+        </w:rPr>
+        <w:t xml:space="preserve"> </w:t>
+      </w:r>
+      <w:proofErr w:type="spellStart"/>
+      <w:r>
+        <w:rPr>
+          <w:lang w:val="en-US"/>
+        </w:rPr>
+        <w:t>sibirica</w:t>
+      </w:r>
+      <w:proofErr w:type="spellEnd"/>
+      <w:r>
+        <w:rPr>
+          <w:lang w:val="en-US"/>
+        </w:rPr>
+        <w:t xml:space="preserve">, </w:t>
+      </w:r>
+      <w:r>
+        <w:rPr>
+          <w:lang w:val="en-US"/>
+        </w:rPr>
+        <w:t>E.</w:t>
+      </w:r>
+      <w:r>
+        <w:rPr>
+          <w:lang w:val="en-US"/>
+        </w:rPr>
+        <w:t xml:space="preserve"> </w:t>
+      </w:r>
+      <w:proofErr w:type="spellStart"/>
+      <w:r>
+        <w:rPr>
+          <w:lang w:val="en-US"/>
+        </w:rPr>
+        <w:t>tanhoensis</w:t>
+      </w:r>
+      <w:proofErr w:type="spellEnd"/>
+      <w:r>
+        <w:rPr>
+          <w:lang w:val="en-US"/>
+        </w:rPr>
+        <w:t xml:space="preserve">, </w:t>
+      </w:r>
+      <w:r>
+        <w:rPr>
+          <w:lang w:val="en-US"/>
+        </w:rPr>
+        <w:t>E.</w:t>
+      </w:r>
+      <w:r>
+        <w:rPr>
+          <w:lang w:val="en-US"/>
+        </w:rPr>
+        <w:t xml:space="preserve"> </w:t>
+      </w:r>
+      <w:proofErr w:type="spellStart"/>
+      <w:r>
+        <w:rPr>
+          <w:lang w:val="en-US"/>
+        </w:rPr>
+        <w:t>sibirica_x_E</w:t>
+      </w:r>
+      <w:proofErr w:type="spellEnd"/>
+      <w:r>
+        <w:rPr>
+          <w:lang w:val="en-US"/>
+        </w:rPr>
+        <w:t>.</w:t>
+      </w:r>
+      <w:r>
+        <w:rPr>
+          <w:lang w:val="en-US"/>
+        </w:rPr>
+        <w:t xml:space="preserve"> </w:t>
+      </w:r>
+      <w:proofErr w:type="spellStart"/>
+      <w:r>
+        <w:rPr>
+          <w:lang w:val="en-US"/>
+        </w:rPr>
+        <w:t>tanhoensis</w:t>
+      </w:r>
+      <w:proofErr w:type="spellEnd"/>
+      <w:r>
+        <w:rPr>
+          <w:lang w:val="en-US"/>
+        </w:rPr>
+        <w:t xml:space="preserve">, </w:t>
+      </w:r>
+    </w:p>
+    <w:p>
+      <w:pPr>
+        <w:rPr>
+          <w:lang w:val="en-US"/>
+        </w:rPr>
+      </w:pPr>
+      <w:r>
+        <w:rPr>
+          <w:lang w:val="en-US"/>
+        </w:rPr>
+        <w:t>E.</w:t>
+      </w:r>
+      <w:r>
+        <w:rPr>
+          <w:lang w:val="en-US"/>
+        </w:rPr>
+        <w:t xml:space="preserve"> </w:t>
+      </w:r>
+      <w:proofErr w:type="spellStart"/>
+      <w:r>
+        <w:rPr>
+          <w:lang w:val="en-US"/>
+        </w:rPr>
+        <w:t>krasnoborovii</w:t>
+      </w:r>
+      <w:proofErr w:type="spellEnd"/>
+      <w:r>
+        <w:rPr>
+          <w:lang w:val="en-US"/>
+        </w:rPr>
+        <w:t xml:space="preserve">, </w:t>
+      </w:r>
+      <w:r>
+        <w:rPr>
+          <w:lang w:val="en-US"/>
+        </w:rPr>
+        <w:t xml:space="preserve">E. </w:t>
+      </w:r>
+      <w:proofErr w:type="spellStart"/>
+      <w:r>
+        <w:rPr>
+          <w:lang w:val="en-US"/>
+        </w:rPr>
+        <w:t>sineli</w:t>
+      </w:r>
+      <w:proofErr w:type="spellEnd"/>
+      <w:r>
+        <w:rPr>
+          <w:lang w:val="en-US"/>
+        </w:rPr>
+        <w:t>, E. stellata</w:t>
+      </w:r>
+    </w:p>
+    <w:p>
+      <w:r>
+        <w:rPr>
+          <w:lang w:val="en-US"/>
+        </w:rPr>
+        <w:t>E</w:t>
+      </w:r>
+      <w:r>
+        <w:t xml:space="preserve">. </w:t>
+      </w:r>
+      <w:r>
+        <w:rPr>
+          <w:lang w:val="en-US"/>
+        </w:rPr>
+        <w:t>stellata</w:t>
+      </w:r>
+      <w:r>
+        <w:t>.</w:t>
+      </w:r>
+      <w:r>
+        <w:rPr>
+          <w:lang w:val="en-US"/>
+        </w:rPr>
+        <w:t>Korea</w:t>
+      </w:r>
+      <w:r>
+        <w:t>.</w:t>
+      </w:r>
+      <w:r>
+        <w:rPr>
+          <w:lang w:val="en-US"/>
+        </w:rPr>
+        <w:t>China</w:t>
+      </w:r>
+    </w:p>
+    <w:p/>
+    <w:p/>
+    <w:p>
+      <w:r>
+        <w:t xml:space="preserve">E. </w:t>
+      </w:r>
+      <w:proofErr w:type="spellStart"/>
+      <w:r>
+        <w:t>byunsanensis</w:t>
+      </w:r>
+      <w:proofErr w:type="spellEnd"/>
+      <w:r>
+        <w:t xml:space="preserve"> </w:t>
+      </w:r>
+      <w:r>
+        <w:t xml:space="preserve">в цветущем состоянии выделяется по следующим </w:t>
+      </w:r>
+      <w:r>
+        <w:t>признак</w:t>
+      </w:r>
+      <w:r>
+        <w:t>ам</w:t>
+      </w:r>
+      <w:r>
+        <w:t xml:space="preserve"> BLSD</w:t>
+      </w:r>
+      <w:r>
+        <w:rPr>
+          <w:lang w:val="en-US"/>
+        </w:rPr>
+        <w:t>f</w:t>
+      </w:r>
+      <w:r>
+        <w:t xml:space="preserve">l и </w:t>
+      </w:r>
+      <w:proofErr w:type="spellStart"/>
+      <w:r>
+        <w:t>CLSWf</w:t>
+      </w:r>
+      <w:proofErr w:type="spellEnd"/>
+      <w:r>
+        <w:rPr>
+          <w:lang w:val="en-US"/>
+        </w:rPr>
+        <w:t>l</w:t>
+      </w:r>
+    </w:p>
+    <w:p>
+      <w:r>
+        <w:t xml:space="preserve">E. </w:t>
+      </w:r>
+      <w:proofErr w:type="spellStart"/>
+      <w:r>
+        <w:t>krasnoborovii</w:t>
+      </w:r>
+      <w:proofErr w:type="spellEnd"/>
+      <w:r>
+        <w:t xml:space="preserve"> </w:t>
+      </w:r>
+      <w:r>
+        <w:t>находится</w:t>
+      </w:r>
+      <w:r>
+        <w:t xml:space="preserve"> в верхней правой части графика, с признаками SL и </w:t>
+      </w:r>
+      <w:proofErr w:type="spellStart"/>
+      <w:r>
+        <w:t>PHf</w:t>
+      </w:r>
+      <w:proofErr w:type="spellEnd"/>
+      <w:r>
+        <w:rPr>
+          <w:lang w:val="en-US"/>
+        </w:rPr>
+        <w:t>l</w:t>
+      </w:r>
+      <w:r>
+        <w:t>, образуя компактную и однородную группу.</w:t>
+      </w:r>
+    </w:p>
+    <w:p>
+      <w:r>
+        <w:rPr>
+          <w:lang w:val="en-US"/>
+        </w:rPr>
+        <w:t>E</w:t>
+      </w:r>
+      <w:r>
+        <w:t>.</w:t>
+      </w:r>
+      <w:r>
+        <w:t xml:space="preserve"> </w:t>
+      </w:r>
+      <w:r>
+        <w:rPr>
+          <w:lang w:val="en-US"/>
+        </w:rPr>
+        <w:t>pinnatifida</w:t>
+      </w:r>
+      <w:r>
+        <w:t xml:space="preserve"> </w:t>
+      </w:r>
+      <w:r>
+        <w:t xml:space="preserve">в цветущем состоянии имеет </w:t>
+      </w:r>
+      <w:r>
+        <w:t xml:space="preserve">большую вариативность размеров и выделяется по следующим признакам </w:t>
+      </w:r>
+      <w:proofErr w:type="spellStart"/>
+      <w:r>
+        <w:rPr>
+          <w:lang w:val="en-US"/>
+        </w:rPr>
+        <w:t>CLSDfl</w:t>
+      </w:r>
+      <w:proofErr w:type="spellEnd"/>
+      <w:r>
+        <w:t xml:space="preserve">, </w:t>
+      </w:r>
+      <w:proofErr w:type="spellStart"/>
+      <w:r>
+        <w:rPr>
+          <w:lang w:val="en-US"/>
+        </w:rPr>
+        <w:t>BSTNfl</w:t>
+      </w:r>
+      <w:proofErr w:type="spellEnd"/>
+      <w:r>
+        <w:t xml:space="preserve">, </w:t>
+      </w:r>
+      <w:proofErr w:type="spellStart"/>
+      <w:r>
+        <w:rPr>
+          <w:lang w:val="en-US"/>
+        </w:rPr>
+        <w:t>BLSWfl</w:t>
+      </w:r>
+      <w:proofErr w:type="spellEnd"/>
+      <w:r>
+        <w:t xml:space="preserve">, </w:t>
+      </w:r>
+      <w:proofErr w:type="spellStart"/>
+      <w:r>
+        <w:rPr>
+          <w:lang w:val="en-US"/>
+        </w:rPr>
+        <w:t>BLSDfl</w:t>
+      </w:r>
+      <w:proofErr w:type="spellEnd"/>
+      <w:r>
+        <w:t>.</w:t>
+      </w:r>
+    </w:p>
+    <w:p>
+      <w:r>
+        <w:rPr>
+          <w:lang w:val="en-US"/>
+        </w:rPr>
+        <w:t>E</w:t>
+      </w:r>
+      <w:r>
+        <w:t>.</w:t>
+      </w:r>
+      <w:r>
+        <w:t xml:space="preserve"> </w:t>
+      </w:r>
+      <w:proofErr w:type="spellStart"/>
+      <w:r>
+        <w:rPr>
+          <w:lang w:val="en-US"/>
+        </w:rPr>
+        <w:t>lobulata</w:t>
+      </w:r>
+      <w:proofErr w:type="spellEnd"/>
+      <w:r>
+        <w:t xml:space="preserve"> выделяется по следующим признакам </w:t>
+      </w:r>
+      <w:proofErr w:type="spellStart"/>
+      <w:r>
+        <w:rPr>
+          <w:lang w:val="en-US"/>
+        </w:rPr>
+        <w:t>CSLNfl</w:t>
+      </w:r>
+      <w:proofErr w:type="spellEnd"/>
+      <w:r>
+        <w:t xml:space="preserve">, </w:t>
+      </w:r>
+      <w:proofErr w:type="spellStart"/>
+      <w:r>
+        <w:rPr>
+          <w:lang w:val="en-US"/>
+        </w:rPr>
+        <w:t>CSTNfl</w:t>
+      </w:r>
+      <w:proofErr w:type="spellEnd"/>
+    </w:p>
+    <w:p>
+      <w:r>
+        <w:rPr>
+          <w:lang w:val="en-US"/>
+        </w:rPr>
+        <w:t>E</w:t>
+      </w:r>
+      <w:r>
+        <w:t>.</w:t>
+      </w:r>
+      <w:r>
+        <w:t xml:space="preserve"> </w:t>
+      </w:r>
+      <w:proofErr w:type="spellStart"/>
+      <w:r>
+        <w:rPr>
+          <w:lang w:val="en-US"/>
+        </w:rPr>
+        <w:t>sibirica</w:t>
+      </w:r>
+      <w:proofErr w:type="spellEnd"/>
+      <w:r>
+        <w:t xml:space="preserve"> </w:t>
+      </w:r>
+      <w:r>
+        <w:t xml:space="preserve">выделяется по следующим признакам </w:t>
+      </w:r>
+      <w:r>
+        <w:rPr>
+          <w:lang w:val="en-US"/>
+        </w:rPr>
+        <w:t>PN</w:t>
+      </w:r>
+      <w:r>
+        <w:t xml:space="preserve">, </w:t>
+      </w:r>
+      <w:r>
+        <w:rPr>
+          <w:lang w:val="en-US"/>
+        </w:rPr>
+        <w:t>PL</w:t>
+      </w:r>
+      <w:r>
+        <w:t xml:space="preserve">, </w:t>
+      </w:r>
+      <w:proofErr w:type="spellStart"/>
+      <w:r>
+        <w:rPr>
+          <w:lang w:val="en-US"/>
+        </w:rPr>
+        <w:t>PcLfl</w:t>
+      </w:r>
+      <w:proofErr w:type="spellEnd"/>
+      <w:r>
+        <w:t xml:space="preserve">, </w:t>
+      </w:r>
+      <w:proofErr w:type="spellStart"/>
+      <w:r>
+        <w:rPr>
+          <w:lang w:val="en-US"/>
+        </w:rPr>
+        <w:t>PHfl</w:t>
+      </w:r>
+      <w:proofErr w:type="spellEnd"/>
+    </w:p>
+    <w:p>
+      <w:r>
+        <w:t xml:space="preserve">E. </w:t>
+      </w:r>
+      <w:proofErr w:type="spellStart"/>
+      <w:r>
+        <w:t>stellata</w:t>
+      </w:r>
+      <w:proofErr w:type="spellEnd"/>
+      <w:r>
+        <w:t xml:space="preserve"> </w:t>
+      </w:r>
+      <w:r>
+        <w:t>находится под</w:t>
+      </w:r>
+      <w:r>
+        <w:t xml:space="preserve"> влиянием признаков SN и SW, образуя более широкую и рассеянную группу, что указывает на разнообразие морфологических признаков.</w:t>
+      </w:r>
+    </w:p>
+    <w:p/>
+    <w:p>
+      <w:r>
+        <w:rPr>
+          <w:noProof/>
+        </w:rPr>
+        <w:lastRenderedPageBreak/>
+        <w:drawing>
+          <wp:inline distT="0" distB="0" distL="0" distR="0" wp14:anchorId="42373EC2" wp14:editId="5C6F6FB1">
+            <wp:extent cx="6642100" cy="3394075"/>
+            <wp:effectExtent l="0" t="0" r="6350" b="0"/>
+            <wp:docPr id="1829114033" name="Рисунок 1"/>
+            <wp:cNvGraphicFramePr>
+              <a:graphicFrameLocks xmlns:a="http://schemas.openxmlformats.org/drawingml/2006/main" noChangeAspect="1"/>
+            </wp:cNvGraphicFramePr>
+            <a:graphic xmlns:a="http://schemas.openxmlformats.org/drawingml/2006/main">
+              <a:graphicData uri="http://schemas.openxmlformats.org/drawingml/2006/picture">
+                <pic:pic xmlns:pic="http://schemas.openxmlformats.org/drawingml/2006/picture">
+                  <pic:nvPicPr>
+                    <pic:cNvPr id="0" name="Picture 1"/>
+                    <pic:cNvPicPr>
+                      <a:picLocks noChangeAspect="1" noChangeArrowheads="1"/>
+                    </pic:cNvPicPr>
+                  </pic:nvPicPr>
+                  <pic:blipFill>
+                    <a:blip r:embed="rId7">
+                      <a:extLst>
+                        <a:ext uri="{28A0092B-C50C-407E-A947-70E740481C1C}">
+                          <a14:useLocalDpi xmlns:a14="http://schemas.microsoft.com/office/drawing/2010/main" val="0"/>
+                        </a:ext>
+                      </a:extLst>
+                    </a:blip>
+                    <a:srcRect/>
+                    <a:stretch>
+                      <a:fillRect/>
+                    </a:stretch>
+                  </pic:blipFill>
+                  <pic:spPr bwMode="auto">
+                    <a:xfrm>
+                      <a:off x="0" y="0"/>
+                      <a:ext cx="6642100" cy="3394075"/>
+                    </a:xfrm>
+                    <a:prstGeom prst="rect">
+                      <a:avLst/>
+                    </a:prstGeom>
+                    <a:noFill/>
+                    <a:ln>
+                      <a:noFill/>
+                    </a:ln>
+                  </pic:spPr>
+                </pic:pic>
+              </a:graphicData>
+            </a:graphic>
+          </wp:inline>
+        </w:drawing>
+      </w:r>
+    </w:p>
+    <w:p>
+      <w:r>
+        <w:t xml:space="preserve">E. </w:t>
+      </w:r>
+      <w:proofErr w:type="spellStart"/>
+      <w:r>
+        <w:t>byunsanensis</w:t>
+      </w:r>
+      <w:proofErr w:type="spellEnd"/>
+      <w:r>
         <w:t xml:space="preserve"> располагаются в верхней части графика, ближе к центру, с преобладающим влиянием признаков </w:t>
       </w:r>
       <w:proofErr w:type="spellStart"/>
@@ -1169,11 +1481,6 @@
       </w:r>
     </w:p>
     <w:p>
-      <w:pPr>
-        <w:rPr>
-          <w:lang w:val="en-US"/>
-        </w:rPr>
-      </w:pPr>
       <w:r>
         <w:t xml:space="preserve">E. </w:t>
       </w:r>
@@ -1203,77 +1510,156 @@
         <w:t>, образуя более широкую и рассеянную группу, что указывает на разнообразие морфологических признаков, аналогично цветущему состоянию.</w:t>
       </w:r>
     </w:p>
-    <w:p>
-      <w:r>
-        <w:t>Первая главная компонента объясняет около 3</w:t>
-      </w:r>
-      <w:r>
-        <w:t>8.8</w:t>
-      </w:r>
-      <w:r>
-        <w:t>% дисперсии данных, что делает её наиболее значимой.</w:t>
-      </w:r>
-      <w:r>
-        <w:t xml:space="preserve"> </w:t>
-      </w:r>
-      <w:r>
-        <w:t xml:space="preserve">  Вторая главная компонента объясняет около 2</w:t>
-      </w:r>
-      <w:r>
-        <w:rPr>
-          <w:lang w:val="en-US"/>
-        </w:rPr>
-        <w:t>5</w:t>
+    <w:p/>
+    <w:p>
+      <w:r>
+        <w:rPr>
+          <w:noProof/>
+          <w:lang w:val="en-US"/>
+        </w:rPr>
+        <w:drawing>
+          <wp:inline distT="0" distB="0" distL="0" distR="0" wp14:anchorId="2692FAC2" wp14:editId="01237C53">
+            <wp:extent cx="6645275" cy="3395345"/>
+            <wp:effectExtent l="0" t="0" r="3175" b="0"/>
+            <wp:docPr id="827002955" name="Рисунок 1" descr="Изображение выглядит как диаграмма, текст, линия, круг&#10;&#10;Автоматически созданное описание"/>
+            <wp:cNvGraphicFramePr>
+              <a:graphicFrameLocks xmlns:a="http://schemas.openxmlformats.org/drawingml/2006/main" noChangeAspect="1"/>
+            </wp:cNvGraphicFramePr>
+            <a:graphic xmlns:a="http://schemas.openxmlformats.org/drawingml/2006/main">
+              <a:graphicData uri="http://schemas.openxmlformats.org/drawingml/2006/picture">
+                <pic:pic xmlns:pic="http://schemas.openxmlformats.org/drawingml/2006/picture">
+                  <pic:nvPicPr>
+                    <pic:cNvPr id="827002955" name="Рисунок 1" descr="Изображение выглядит как диаграмма, текст, линия, круг&#10;&#10;Автоматически созданное описание"/>
+                    <pic:cNvPicPr>
+                      <a:picLocks noChangeAspect="1" noChangeArrowheads="1"/>
+                    </pic:cNvPicPr>
+                  </pic:nvPicPr>
+                  <pic:blipFill>
+                    <a:blip r:embed="rId8">
+                      <a:extLst>
+                        <a:ext uri="{28A0092B-C50C-407E-A947-70E740481C1C}">
+                          <a14:useLocalDpi xmlns:a14="http://schemas.microsoft.com/office/drawing/2010/main" val="0"/>
+                        </a:ext>
+                      </a:extLst>
+                    </a:blip>
+                    <a:srcRect/>
+                    <a:stretch>
+                      <a:fillRect/>
+                    </a:stretch>
+                  </pic:blipFill>
+                  <pic:spPr bwMode="auto">
+                    <a:xfrm>
+                      <a:off x="0" y="0"/>
+                      <a:ext cx="6645275" cy="3395345"/>
+                    </a:xfrm>
+                    <a:prstGeom prst="rect">
+                      <a:avLst/>
+                    </a:prstGeom>
+                    <a:noFill/>
+                    <a:ln>
+                      <a:noFill/>
+                    </a:ln>
+                  </pic:spPr>
+                </pic:pic>
+              </a:graphicData>
+            </a:graphic>
+          </wp:inline>
+        </w:drawing>
+      </w:r>
+    </w:p>
+    <w:p>
+      <w:pPr>
+        <w:rPr>
+          <w:lang w:val="en-US"/>
+        </w:rPr>
+      </w:pPr>
+      <w:r>
+        <w:rPr>
+          <w:noProof/>
+        </w:rPr>
+        <w:lastRenderedPageBreak/>
+        <w:drawing>
+          <wp:inline distT="0" distB="0" distL="0" distR="0" wp14:anchorId="33B914A3" wp14:editId="63FF0235">
+            <wp:extent cx="6644005" cy="3390265"/>
+            <wp:effectExtent l="0" t="0" r="4445" b="635"/>
+            <wp:docPr id="95844125" name="Рисунок 2"/>
+            <wp:cNvGraphicFramePr>
+              <a:graphicFrameLocks xmlns:a="http://schemas.openxmlformats.org/drawingml/2006/main" noChangeAspect="1"/>
+            </wp:cNvGraphicFramePr>
+            <a:graphic xmlns:a="http://schemas.openxmlformats.org/drawingml/2006/main">
+              <a:graphicData uri="http://schemas.openxmlformats.org/drawingml/2006/picture">
+                <pic:pic xmlns:pic="http://schemas.openxmlformats.org/drawingml/2006/picture">
+                  <pic:nvPicPr>
+                    <pic:cNvPr id="0" name="Picture 2"/>
+                    <pic:cNvPicPr>
+                      <a:picLocks noChangeAspect="1" noChangeArrowheads="1"/>
+                    </pic:cNvPicPr>
+                  </pic:nvPicPr>
+                  <pic:blipFill>
+                    <a:blip r:embed="rId9">
+                      <a:extLst>
+                        <a:ext uri="{28A0092B-C50C-407E-A947-70E740481C1C}">
+                          <a14:useLocalDpi xmlns:a14="http://schemas.microsoft.com/office/drawing/2010/main" val="0"/>
+                        </a:ext>
+                      </a:extLst>
+                    </a:blip>
+                    <a:srcRect/>
+                    <a:stretch>
+                      <a:fillRect/>
+                    </a:stretch>
+                  </pic:blipFill>
+                  <pic:spPr bwMode="auto">
+                    <a:xfrm>
+                      <a:off x="0" y="0"/>
+                      <a:ext cx="6644005" cy="3390265"/>
+                    </a:xfrm>
+                    <a:prstGeom prst="rect">
+                      <a:avLst/>
+                    </a:prstGeom>
+                    <a:noFill/>
+                    <a:ln>
+                      <a:noFill/>
+                    </a:ln>
+                  </pic:spPr>
+                </pic:pic>
+              </a:graphicData>
+            </a:graphic>
+          </wp:inline>
+        </w:drawing>
+      </w:r>
+    </w:p>
+    <w:p>
+      <w:r>
+        <w:t xml:space="preserve">На данных графиках видно, что </w:t>
+      </w:r>
+      <w:r>
+        <w:rPr>
+          <w:lang w:val="en-US"/>
+        </w:rPr>
+        <w:t>E</w:t>
       </w:r>
       <w:r>
         <w:t>.</w:t>
       </w:r>
       <w:r>
-        <w:rPr>
-          <w:lang w:val="en-US"/>
-        </w:rPr>
-        <w:t>6</w:t>
-      </w:r>
-      <w:r>
-        <w:t>% дисперсии. Вместе первые две компоненты объясняют более половины общей дисперсии данных.</w:t>
-      </w:r>
-      <w:r>
-        <w:t xml:space="preserve"> </w:t>
-      </w:r>
-      <w:r>
-        <w:t xml:space="preserve">Переменные </w:t>
-      </w:r>
-      <w:r>
-        <w:rPr>
-          <w:lang w:val="en-US"/>
-        </w:rPr>
-        <w:t>F</w:t>
-      </w:r>
-      <w:r>
-        <w:t>L и P</w:t>
-      </w:r>
-      <w:proofErr w:type="spellStart"/>
-      <w:r>
-        <w:rPr>
-          <w:lang w:val="en-US"/>
-        </w:rPr>
-        <w:t>Hfr</w:t>
-      </w:r>
-      <w:proofErr w:type="spellEnd"/>
-      <w:r>
-        <w:t xml:space="preserve"> вносят наибольший вклад в первые две главные компоненты, что делает их ключевыми для объяснения общей дисперсии данных.</w:t>
-      </w:r>
-      <w:r>
-        <w:t xml:space="preserve"> </w:t>
-      </w:r>
-      <w:r>
-        <w:t>Вклад большинства переменных находится выше 6</w:t>
-      </w:r>
-      <w:r>
-        <w:t>5</w:t>
-      </w:r>
-      <w:r>
-        <w:t>%, что свидетельствует о их значимости в анализе.</w:t>
+        <w:t xml:space="preserve"> </w:t>
+      </w:r>
+      <w:proofErr w:type="spellStart"/>
+      <w:r>
+        <w:rPr>
+          <w:lang w:val="en-US"/>
+        </w:rPr>
+        <w:t>tanhoensis</w:t>
+      </w:r>
+      <w:proofErr w:type="spellEnd"/>
+      <w:r>
+        <w:t xml:space="preserve"> </w:t>
+      </w:r>
+      <w:r>
+        <w:t xml:space="preserve">выделяется </w:t>
+      </w:r>
+      <w:r>
+        <w:t xml:space="preserve">по следующим признакам </w:t>
       </w:r>
     </w:p>
     <w:p/>
@@ -2503,6 +2889,7 @@
   <w:style w:type="character" w:default="1" w:styleId="a0">
     <w:name w:val="Default Paragraph Font"/>
     <w:uiPriority w:val="1"/>
+    <w:semiHidden/>
     <w:unhideWhenUsed/>
   </w:style>
   <w:style w:type="table" w:default="1" w:styleId="a1">

--- a/Графики/New/Описание.docx
+++ b/Графики/New/Описание.docx
@@ -1,6 +1,6 @@
 
 <file path=word/document.xml><?xml version="1.0" encoding="utf-8"?>
-<w:document xmlns:wpc="http://schemas.microsoft.com/office/word/2010/wordprocessingCanvas" xmlns:cx="http://schemas.microsoft.com/office/drawing/2014/chartex" xmlns:cx1="http://schemas.microsoft.com/office/drawing/2015/9/8/chartex" xmlns:cx2="http://schemas.microsoft.com/office/drawing/2015/10/21/chartex" xmlns:cx3="http://schemas.microsoft.com/office/drawing/2016/5/9/chartex" xmlns:cx4="http://schemas.microsoft.com/office/drawing/2016/5/10/chartex" xmlns:cx5="http://schemas.microsoft.com/office/drawing/2016/5/11/chartex" xmlns:cx6="http://schemas.microsoft.com/office/drawing/2016/5/12/chartex" xmlns:cx7="http://schemas.microsoft.com/office/drawing/2016/5/13/chartex" xmlns:cx8="http://schemas.microsoft.com/office/drawing/2016/5/14/chartex" xmlns:mc="http://schemas.openxmlformats.org/markup-compatibility/2006" xmlns:aink="http://schemas.microsoft.com/office/drawing/2016/ink" xmlns:am3d="http://schemas.microsoft.com/office/drawing/2017/model3d" xmlns:o="urn:schemas-microsoft-com:office:office" xmlns:oel="http://schemas.microsoft.com/office/2019/extlst" xmlns:r="http://schemas.openxmlformats.org/officeDocument/2006/relationships" xmlns:m="http://schemas.openxmlformats.org/officeDocument/2006/math" xmlns:v="urn:schemas-microsoft-com:vml" xmlns:wp14="http://schemas.microsoft.com/office/word/2010/wordprocessingDrawing" xmlns:wp="http://schemas.openxmlformats.org/drawingml/2006/wordprocessingDrawing" xmlns:w10="urn:schemas-microsoft-com:office:word" xmlns:w="http://schemas.openxmlformats.org/wordprocessingml/2006/main" xmlns:w14="http://schemas.microsoft.com/office/word/2010/wordml" xmlns:w15="http://schemas.microsoft.com/office/word/2012/wordml" xmlns:w16cex="http://schemas.microsoft.com/office/word/2018/wordml/cex" xmlns:w16cid="http://schemas.microsoft.com/office/word/2016/wordml/cid" xmlns:w16="http://schemas.microsoft.com/office/word/2018/wordml" xmlns:w16du="http://schemas.microsoft.com/office/word/2023/wordml/word16du" xmlns:w16sdtdh="http://schemas.microsoft.com/office/word/2020/wordml/sdtdatahash" xmlns:w16se="http://schemas.microsoft.com/office/word/2015/wordml/symex" xmlns:wpg="http://schemas.microsoft.com/office/word/2010/wordprocessingGroup" xmlns:wpi="http://schemas.microsoft.com/office/word/2010/wordprocessingInk" xmlns:wne="http://schemas.microsoft.com/office/word/2006/wordml" xmlns:wps="http://schemas.microsoft.com/office/word/2010/wordprocessingShape" mc:Ignorable="w14 w15 w16se w16cid w16 w16cex w16sdtdh w16du wp14">
+<w:document xmlns:wpc="http://schemas.microsoft.com/office/word/2010/wordprocessingCanvas" xmlns:cx="http://schemas.microsoft.com/office/drawing/2014/chartex" xmlns:cx1="http://schemas.microsoft.com/office/drawing/2015/9/8/chartex" xmlns:cx2="http://schemas.microsoft.com/office/drawing/2015/10/21/chartex" xmlns:cx3="http://schemas.microsoft.com/office/drawing/2016/5/9/chartex" xmlns:cx4="http://schemas.microsoft.com/office/drawing/2016/5/10/chartex" xmlns:cx5="http://schemas.microsoft.com/office/drawing/2016/5/11/chartex" xmlns:cx6="http://schemas.microsoft.com/office/drawing/2016/5/12/chartex" xmlns:cx7="http://schemas.microsoft.com/office/drawing/2016/5/13/chartex" xmlns:cx8="http://schemas.microsoft.com/office/drawing/2016/5/14/chartex" xmlns:mc="http://schemas.openxmlformats.org/markup-compatibility/2006" xmlns:aink="http://schemas.microsoft.com/office/drawing/2016/ink" xmlns:am3d="http://schemas.microsoft.com/office/drawing/2017/model3d" xmlns:o="urn:schemas-microsoft-com:office:office" xmlns:r="http://schemas.openxmlformats.org/officeDocument/2006/relationships" xmlns:m="http://schemas.openxmlformats.org/officeDocument/2006/math" xmlns:v="urn:schemas-microsoft-com:vml" xmlns:wp14="http://schemas.microsoft.com/office/word/2010/wordprocessingDrawing" xmlns:wp="http://schemas.openxmlformats.org/drawingml/2006/wordprocessingDrawing" xmlns:w10="urn:schemas-microsoft-com:office:word" xmlns:w="http://schemas.openxmlformats.org/wordprocessingml/2006/main" xmlns:w14="http://schemas.microsoft.com/office/word/2010/wordml" xmlns:w15="http://schemas.microsoft.com/office/word/2012/wordml" xmlns:w16cex="http://schemas.microsoft.com/office/word/2018/wordml/cex" xmlns:w16cid="http://schemas.microsoft.com/office/word/2016/wordml/cid" xmlns:w16="http://schemas.microsoft.com/office/word/2018/wordml" xmlns:w16sdtdh="http://schemas.microsoft.com/office/word/2020/wordml/sdtdatahash" xmlns:w16se="http://schemas.microsoft.com/office/word/2015/wordml/symex" xmlns:wpg="http://schemas.microsoft.com/office/word/2010/wordprocessingGroup" xmlns:wpi="http://schemas.microsoft.com/office/word/2010/wordprocessingInk" xmlns:wne="http://schemas.microsoft.com/office/word/2006/wordml" xmlns:wps="http://schemas.microsoft.com/office/word/2010/wordprocessingShape" mc:Ignorable="w14 w15 w16se w16cid w16 w16cex w16sdtdh wp14">
   <w:body>
     <w:p>
       <w:pPr>
@@ -24,6 +24,11 @@
       </w:r>
     </w:p>
     <w:p>
+      <w:pPr>
+        <w:rPr>
+          <w:lang w:val="en-US"/>
+        </w:rPr>
+      </w:pPr>
       <w:proofErr w:type="spellStart"/>
       <w:r>
         <w:rPr>
@@ -1630,6 +1635,14 @@
     </w:p>
     <w:p>
       <w:r>
+        <w:t>На основе качественных и молекулярных данных</w:t>
+      </w:r>
+      <w:r>
+        <w:t xml:space="preserve"> было сделано разделение на следующие группы </w:t>
+      </w:r>
+    </w:p>
+    <w:p>
+      <w:r>
         <w:t xml:space="preserve">На данных графиках видно, что </w:t>
       </w:r>
       <w:r>
@@ -1674,7 +1687,7 @@
 </file>
 
 <file path=word/numbering.xml><?xml version="1.0" encoding="utf-8"?>
-<w:numbering xmlns:wpc="http://schemas.microsoft.com/office/word/2010/wordprocessingCanvas" xmlns:cx="http://schemas.microsoft.com/office/drawing/2014/chartex" xmlns:cx1="http://schemas.microsoft.com/office/drawing/2015/9/8/chartex" xmlns:cx2="http://schemas.microsoft.com/office/drawing/2015/10/21/chartex" xmlns:cx3="http://schemas.microsoft.com/office/drawing/2016/5/9/chartex" xmlns:cx4="http://schemas.microsoft.com/office/drawing/2016/5/10/chartex" xmlns:cx5="http://schemas.microsoft.com/office/drawing/2016/5/11/chartex" xmlns:cx6="http://schemas.microsoft.com/office/drawing/2016/5/12/chartex" xmlns:cx7="http://schemas.microsoft.com/office/drawing/2016/5/13/chartex" xmlns:cx8="http://schemas.microsoft.com/office/drawing/2016/5/14/chartex" xmlns:mc="http://schemas.openxmlformats.org/markup-compatibility/2006" xmlns:aink="http://schemas.microsoft.com/office/drawing/2016/ink" xmlns:am3d="http://schemas.microsoft.com/office/drawing/2017/model3d" xmlns:o="urn:schemas-microsoft-com:office:office" xmlns:oel="http://schemas.microsoft.com/office/2019/extlst" xmlns:r="http://schemas.openxmlformats.org/officeDocument/2006/relationships" xmlns:m="http://schemas.openxmlformats.org/officeDocument/2006/math" xmlns:v="urn:schemas-microsoft-com:vml" xmlns:wp14="http://schemas.microsoft.com/office/word/2010/wordprocessingDrawing" xmlns:wp="http://schemas.openxmlformats.org/drawingml/2006/wordprocessingDrawing" xmlns:w10="urn:schemas-microsoft-com:office:word" xmlns:w="http://schemas.openxmlformats.org/wordprocessingml/2006/main" xmlns:w14="http://schemas.microsoft.com/office/word/2010/wordml" xmlns:w15="http://schemas.microsoft.com/office/word/2012/wordml" xmlns:w16cex="http://schemas.microsoft.com/office/word/2018/wordml/cex" xmlns:w16cid="http://schemas.microsoft.com/office/word/2016/wordml/cid" xmlns:w16="http://schemas.microsoft.com/office/word/2018/wordml" xmlns:w16du="http://schemas.microsoft.com/office/word/2023/wordml/word16du" xmlns:w16sdtdh="http://schemas.microsoft.com/office/word/2020/wordml/sdtdatahash" xmlns:w16se="http://schemas.microsoft.com/office/word/2015/wordml/symex" xmlns:wpg="http://schemas.microsoft.com/office/word/2010/wordprocessingGroup" xmlns:wpi="http://schemas.microsoft.com/office/word/2010/wordprocessingInk" xmlns:wne="http://schemas.microsoft.com/office/word/2006/wordml" xmlns:wps="http://schemas.microsoft.com/office/word/2010/wordprocessingShape" mc:Ignorable="w14 w15 w16se w16cid w16 w16cex w16sdtdh w16du wp14">
+<w:numbering xmlns:wpc="http://schemas.microsoft.com/office/word/2010/wordprocessingCanvas" xmlns:cx="http://schemas.microsoft.com/office/drawing/2014/chartex" xmlns:cx1="http://schemas.microsoft.com/office/drawing/2015/9/8/chartex" xmlns:cx2="http://schemas.microsoft.com/office/drawing/2015/10/21/chartex" xmlns:cx3="http://schemas.microsoft.com/office/drawing/2016/5/9/chartex" xmlns:cx4="http://schemas.microsoft.com/office/drawing/2016/5/10/chartex" xmlns:cx5="http://schemas.microsoft.com/office/drawing/2016/5/11/chartex" xmlns:cx6="http://schemas.microsoft.com/office/drawing/2016/5/12/chartex" xmlns:cx7="http://schemas.microsoft.com/office/drawing/2016/5/13/chartex" xmlns:cx8="http://schemas.microsoft.com/office/drawing/2016/5/14/chartex" xmlns:mc="http://schemas.openxmlformats.org/markup-compatibility/2006" xmlns:aink="http://schemas.microsoft.com/office/drawing/2016/ink" xmlns:am3d="http://schemas.microsoft.com/office/drawing/2017/model3d" xmlns:o="urn:schemas-microsoft-com:office:office" xmlns:r="http://schemas.openxmlformats.org/officeDocument/2006/relationships" xmlns:m="http://schemas.openxmlformats.org/officeDocument/2006/math" xmlns:v="urn:schemas-microsoft-com:vml" xmlns:wp14="http://schemas.microsoft.com/office/word/2010/wordprocessingDrawing" xmlns:wp="http://schemas.openxmlformats.org/drawingml/2006/wordprocessingDrawing" xmlns:w10="urn:schemas-microsoft-com:office:word" xmlns:w="http://schemas.openxmlformats.org/wordprocessingml/2006/main" xmlns:w14="http://schemas.microsoft.com/office/word/2010/wordml" xmlns:w15="http://schemas.microsoft.com/office/word/2012/wordml" xmlns:w16cex="http://schemas.microsoft.com/office/word/2018/wordml/cex" xmlns:w16cid="http://schemas.microsoft.com/office/word/2016/wordml/cid" xmlns:w16="http://schemas.microsoft.com/office/word/2018/wordml" xmlns:w16sdtdh="http://schemas.microsoft.com/office/word/2020/wordml/sdtdatahash" xmlns:w16se="http://schemas.microsoft.com/office/word/2015/wordml/symex" xmlns:wpg="http://schemas.microsoft.com/office/word/2010/wordprocessingGroup" xmlns:wpi="http://schemas.microsoft.com/office/word/2010/wordprocessingInk" xmlns:wne="http://schemas.microsoft.com/office/word/2006/wordml" xmlns:wps="http://schemas.microsoft.com/office/word/2010/wordprocessingShape" mc:Ignorable="w14 w15 w16se w16cid w16 w16cex w16sdtdh wp14">
   <w:abstractNum w:abstractNumId="0" w15:restartNumberingAfterBreak="0">
     <w:nsid w:val="09315D61"/>
     <w:multiLevelType w:val="multilevel"/>
@@ -2271,23 +2284,23 @@
       </w:rPr>
     </w:lvl>
   </w:abstractNum>
-  <w:num w:numId="1" w16cid:durableId="190611357">
+  <w:num w:numId="1">
     <w:abstractNumId w:val="2"/>
   </w:num>
-  <w:num w:numId="2" w16cid:durableId="1304507104">
+  <w:num w:numId="2">
     <w:abstractNumId w:val="0"/>
   </w:num>
-  <w:num w:numId="3" w16cid:durableId="631447905">
+  <w:num w:numId="3">
     <w:abstractNumId w:val="3"/>
   </w:num>
-  <w:num w:numId="4" w16cid:durableId="2004354633">
+  <w:num w:numId="4">
     <w:abstractNumId w:val="1"/>
   </w:num>
 </w:numbering>
 </file>
 
 <file path=word/styles.xml><?xml version="1.0" encoding="utf-8"?>
-<w:styles xmlns:mc="http://schemas.openxmlformats.org/markup-compatibility/2006" xmlns:r="http://schemas.openxmlformats.org/officeDocument/2006/relationships" xmlns:w="http://schemas.openxmlformats.org/wordprocessingml/2006/main" xmlns:w14="http://schemas.microsoft.com/office/word/2010/wordml" xmlns:w15="http://schemas.microsoft.com/office/word/2012/wordml" xmlns:w16cex="http://schemas.microsoft.com/office/word/2018/wordml/cex" xmlns:w16cid="http://schemas.microsoft.com/office/word/2016/wordml/cid" xmlns:w16="http://schemas.microsoft.com/office/word/2018/wordml" xmlns:w16du="http://schemas.microsoft.com/office/word/2023/wordml/word16du" xmlns:w16sdtdh="http://schemas.microsoft.com/office/word/2020/wordml/sdtdatahash" xmlns:w16se="http://schemas.microsoft.com/office/word/2015/wordml/symex" mc:Ignorable="w14 w15 w16se w16cid w16 w16cex w16sdtdh w16du">
+<w:styles xmlns:mc="http://schemas.openxmlformats.org/markup-compatibility/2006" xmlns:r="http://schemas.openxmlformats.org/officeDocument/2006/relationships" xmlns:w="http://schemas.openxmlformats.org/wordprocessingml/2006/main" xmlns:w14="http://schemas.microsoft.com/office/word/2010/wordml" xmlns:w15="http://schemas.microsoft.com/office/word/2012/wordml" xmlns:w16cex="http://schemas.microsoft.com/office/word/2018/wordml/cex" xmlns:w16cid="http://schemas.microsoft.com/office/word/2016/wordml/cid" xmlns:w16="http://schemas.microsoft.com/office/word/2018/wordml" xmlns:w16sdtdh="http://schemas.microsoft.com/office/word/2020/wordml/sdtdatahash" xmlns:w16se="http://schemas.microsoft.com/office/word/2015/wordml/symex" mc:Ignorable="w14 w15 w16se w16cid w16 w16cex w16sdtdh">
   <w:docDefaults>
     <w:rPrDefault>
       <w:rPr>

--- a/Графики/New/Описание.docx
+++ b/Графики/New/Описание.docx
@@ -1,6 +1,6 @@
 
 <file path=word/document.xml><?xml version="1.0" encoding="utf-8"?>
-<w:document xmlns:wpc="http://schemas.microsoft.com/office/word/2010/wordprocessingCanvas" xmlns:cx="http://schemas.microsoft.com/office/drawing/2014/chartex" xmlns:cx1="http://schemas.microsoft.com/office/drawing/2015/9/8/chartex" xmlns:cx2="http://schemas.microsoft.com/office/drawing/2015/10/21/chartex" xmlns:cx3="http://schemas.microsoft.com/office/drawing/2016/5/9/chartex" xmlns:cx4="http://schemas.microsoft.com/office/drawing/2016/5/10/chartex" xmlns:cx5="http://schemas.microsoft.com/office/drawing/2016/5/11/chartex" xmlns:cx6="http://schemas.microsoft.com/office/drawing/2016/5/12/chartex" xmlns:cx7="http://schemas.microsoft.com/office/drawing/2016/5/13/chartex" xmlns:cx8="http://schemas.microsoft.com/office/drawing/2016/5/14/chartex" xmlns:mc="http://schemas.openxmlformats.org/markup-compatibility/2006" xmlns:aink="http://schemas.microsoft.com/office/drawing/2016/ink" xmlns:am3d="http://schemas.microsoft.com/office/drawing/2017/model3d" xmlns:o="urn:schemas-microsoft-com:office:office" xmlns:r="http://schemas.openxmlformats.org/officeDocument/2006/relationships" xmlns:m="http://schemas.openxmlformats.org/officeDocument/2006/math" xmlns:v="urn:schemas-microsoft-com:vml" xmlns:wp14="http://schemas.microsoft.com/office/word/2010/wordprocessingDrawing" xmlns:wp="http://schemas.openxmlformats.org/drawingml/2006/wordprocessingDrawing" xmlns:w10="urn:schemas-microsoft-com:office:word" xmlns:w="http://schemas.openxmlformats.org/wordprocessingml/2006/main" xmlns:w14="http://schemas.microsoft.com/office/word/2010/wordml" xmlns:w15="http://schemas.microsoft.com/office/word/2012/wordml" xmlns:w16cex="http://schemas.microsoft.com/office/word/2018/wordml/cex" xmlns:w16cid="http://schemas.microsoft.com/office/word/2016/wordml/cid" xmlns:w16="http://schemas.microsoft.com/office/word/2018/wordml" xmlns:w16sdtdh="http://schemas.microsoft.com/office/word/2020/wordml/sdtdatahash" xmlns:w16se="http://schemas.microsoft.com/office/word/2015/wordml/symex" xmlns:wpg="http://schemas.microsoft.com/office/word/2010/wordprocessingGroup" xmlns:wpi="http://schemas.microsoft.com/office/word/2010/wordprocessingInk" xmlns:wne="http://schemas.microsoft.com/office/word/2006/wordml" xmlns:wps="http://schemas.microsoft.com/office/word/2010/wordprocessingShape" mc:Ignorable="w14 w15 w16se w16cid w16 w16cex w16sdtdh wp14">
+<w:document xmlns:wpc="http://schemas.microsoft.com/office/word/2010/wordprocessingCanvas" xmlns:cx="http://schemas.microsoft.com/office/drawing/2014/chartex" xmlns:cx1="http://schemas.microsoft.com/office/drawing/2015/9/8/chartex" xmlns:cx2="http://schemas.microsoft.com/office/drawing/2015/10/21/chartex" xmlns:cx3="http://schemas.microsoft.com/office/drawing/2016/5/9/chartex" xmlns:cx4="http://schemas.microsoft.com/office/drawing/2016/5/10/chartex" xmlns:cx5="http://schemas.microsoft.com/office/drawing/2016/5/11/chartex" xmlns:cx6="http://schemas.microsoft.com/office/drawing/2016/5/12/chartex" xmlns:cx7="http://schemas.microsoft.com/office/drawing/2016/5/13/chartex" xmlns:cx8="http://schemas.microsoft.com/office/drawing/2016/5/14/chartex" xmlns:mc="http://schemas.openxmlformats.org/markup-compatibility/2006" xmlns:aink="http://schemas.microsoft.com/office/drawing/2016/ink" xmlns:am3d="http://schemas.microsoft.com/office/drawing/2017/model3d" xmlns:o="urn:schemas-microsoft-com:office:office" xmlns:oel="http://schemas.microsoft.com/office/2019/extlst" xmlns:r="http://schemas.openxmlformats.org/officeDocument/2006/relationships" xmlns:m="http://schemas.openxmlformats.org/officeDocument/2006/math" xmlns:v="urn:schemas-microsoft-com:vml" xmlns:wp14="http://schemas.microsoft.com/office/word/2010/wordprocessingDrawing" xmlns:wp="http://schemas.openxmlformats.org/drawingml/2006/wordprocessingDrawing" xmlns:w10="urn:schemas-microsoft-com:office:word" xmlns:w="http://schemas.openxmlformats.org/wordprocessingml/2006/main" xmlns:w14="http://schemas.microsoft.com/office/word/2010/wordml" xmlns:w15="http://schemas.microsoft.com/office/word/2012/wordml" xmlns:w16cex="http://schemas.microsoft.com/office/word/2018/wordml/cex" xmlns:w16cid="http://schemas.microsoft.com/office/word/2016/wordml/cid" xmlns:w16="http://schemas.microsoft.com/office/word/2018/wordml" xmlns:w16du="http://schemas.microsoft.com/office/word/2023/wordml/word16du" xmlns:w16sdtdh="http://schemas.microsoft.com/office/word/2020/wordml/sdtdatahash" xmlns:w16se="http://schemas.microsoft.com/office/word/2015/wordml/symex" xmlns:wpg="http://schemas.microsoft.com/office/word/2010/wordprocessingGroup" xmlns:wpi="http://schemas.microsoft.com/office/word/2010/wordprocessingInk" xmlns:wne="http://schemas.microsoft.com/office/word/2006/wordml" xmlns:wps="http://schemas.microsoft.com/office/word/2010/wordprocessingShape" mc:Ignorable="w14 w15 w16se w16cid w16 w16cex w16sdtdh w16du wp14">
   <w:body>
     <w:p>
       <w:pPr>
@@ -9,6 +9,7 @@
         </w:rPr>
       </w:pPr>
       <w:proofErr w:type="spellStart"/>
+      <w:proofErr w:type="gramStart"/>
       <w:r>
         <w:rPr>
           <w:lang w:val="en-US"/>
@@ -16,6 +17,7 @@
         <w:t>E.sibirica</w:t>
       </w:r>
       <w:proofErr w:type="spellEnd"/>
+      <w:proofErr w:type="gramEnd"/>
       <w:r>
         <w:rPr>
           <w:lang w:val="en-US"/>
@@ -30,6 +32,7 @@
         </w:rPr>
       </w:pPr>
       <w:proofErr w:type="spellStart"/>
+      <w:proofErr w:type="gramStart"/>
       <w:r>
         <w:rPr>
           <w:lang w:val="en-US"/>
@@ -37,6 +40,7 @@
         <w:t>E.tanhoensis</w:t>
       </w:r>
       <w:proofErr w:type="spellEnd"/>
+      <w:proofErr w:type="gramEnd"/>
       <w:r>
         <w:rPr>
           <w:lang w:val="en-US"/>
@@ -51,11 +55,19 @@
         </w:rPr>
       </w:pPr>
       <w:proofErr w:type="spellStart"/>
-      <w:r>
-        <w:rPr>
-          <w:lang w:val="en-US"/>
-        </w:rPr>
-        <w:t>E.sibirica_x_E.tanhoensis</w:t>
+      <w:proofErr w:type="gramStart"/>
+      <w:r>
+        <w:rPr>
+          <w:lang w:val="en-US"/>
+        </w:rPr>
+        <w:t>E.sibirica</w:t>
+      </w:r>
+      <w:proofErr w:type="gramEnd"/>
+      <w:r>
+        <w:rPr>
+          <w:lang w:val="en-US"/>
+        </w:rPr>
+        <w:t>_x_E.tanhoensis</w:t>
       </w:r>
       <w:proofErr w:type="spellEnd"/>
       <w:r>
@@ -72,6 +84,7 @@
         </w:rPr>
       </w:pPr>
       <w:proofErr w:type="spellStart"/>
+      <w:proofErr w:type="gramStart"/>
       <w:r>
         <w:rPr>
           <w:lang w:val="en-US"/>
@@ -79,6 +92,7 @@
         <w:t>E.krasnoborovii</w:t>
       </w:r>
       <w:proofErr w:type="spellEnd"/>
+      <w:proofErr w:type="gramEnd"/>
       <w:r>
         <w:rPr>
           <w:lang w:val="en-US"/>
@@ -93,6 +107,7 @@
         </w:rPr>
       </w:pPr>
       <w:proofErr w:type="spellStart"/>
+      <w:proofErr w:type="gramStart"/>
       <w:r>
         <w:rPr>
           <w:lang w:val="en-US"/>
@@ -100,6 +115,7 @@
         <w:t>E.sineli</w:t>
       </w:r>
       <w:proofErr w:type="spellEnd"/>
+      <w:proofErr w:type="gramEnd"/>
     </w:p>
     <w:p>
       <w:pPr>
@@ -114,6 +130,7 @@
         <w:t xml:space="preserve"> </w:t>
       </w:r>
       <w:proofErr w:type="spellStart"/>
+      <w:proofErr w:type="gramStart"/>
       <w:r>
         <w:rPr>
           <w:lang w:val="en-US"/>
@@ -121,6 +138,7 @@
         <w:t>E.stellata</w:t>
       </w:r>
       <w:proofErr w:type="spellEnd"/>
+      <w:proofErr w:type="gramEnd"/>
       <w:r>
         <w:rPr>
           <w:lang w:val="en-US"/>
@@ -135,11 +153,19 @@
         </w:rPr>
       </w:pPr>
       <w:proofErr w:type="spellStart"/>
-      <w:r>
-        <w:rPr>
-          <w:lang w:val="en-US"/>
-        </w:rPr>
-        <w:t>E.stellata.Korea.China</w:t>
+      <w:proofErr w:type="gramStart"/>
+      <w:r>
+        <w:rPr>
+          <w:lang w:val="en-US"/>
+        </w:rPr>
+        <w:t>E.stellata</w:t>
+      </w:r>
+      <w:proofErr w:type="gramEnd"/>
+      <w:r>
+        <w:rPr>
+          <w:lang w:val="en-US"/>
+        </w:rPr>
+        <w:t>.Korea.China</w:t>
       </w:r>
       <w:proofErr w:type="spellEnd"/>
       <w:r>
@@ -156,6 +182,7 @@
         </w:rPr>
       </w:pPr>
       <w:proofErr w:type="spellStart"/>
+      <w:proofErr w:type="gramStart"/>
       <w:r>
         <w:rPr>
           <w:lang w:val="en-US"/>
@@ -163,6 +190,7 @@
         <w:t>E.pinnatifida</w:t>
       </w:r>
       <w:proofErr w:type="spellEnd"/>
+      <w:proofErr w:type="gramEnd"/>
       <w:r>
         <w:rPr>
           <w:lang w:val="en-US"/>
@@ -177,6 +205,7 @@
         </w:rPr>
       </w:pPr>
       <w:proofErr w:type="spellStart"/>
+      <w:proofErr w:type="gramStart"/>
       <w:r>
         <w:rPr>
           <w:lang w:val="en-US"/>
@@ -184,6 +213,7 @@
         <w:t>E.pungdoensis</w:t>
       </w:r>
       <w:proofErr w:type="spellEnd"/>
+      <w:proofErr w:type="gramEnd"/>
       <w:r>
         <w:rPr>
           <w:lang w:val="en-US"/>
@@ -198,6 +228,7 @@
         </w:rPr>
       </w:pPr>
       <w:proofErr w:type="spellStart"/>
+      <w:proofErr w:type="gramStart"/>
       <w:r>
         <w:rPr>
           <w:lang w:val="en-US"/>
@@ -205,6 +236,7 @@
         <w:t>E.albiflora</w:t>
       </w:r>
       <w:proofErr w:type="spellEnd"/>
+      <w:proofErr w:type="gramEnd"/>
     </w:p>
     <w:p>
       <w:pPr>
@@ -213,6 +245,7 @@
         </w:rPr>
       </w:pPr>
       <w:proofErr w:type="spellStart"/>
+      <w:proofErr w:type="gramStart"/>
       <w:r>
         <w:rPr>
           <w:lang w:val="en-US"/>
@@ -220,6 +253,7 @@
         <w:t>E.lobulata</w:t>
       </w:r>
       <w:proofErr w:type="spellEnd"/>
+      <w:proofErr w:type="gramEnd"/>
       <w:r>
         <w:rPr>
           <w:lang w:val="en-US"/>
@@ -234,6 +268,7 @@
         </w:rPr>
       </w:pPr>
       <w:proofErr w:type="spellStart"/>
+      <w:proofErr w:type="gramStart"/>
       <w:r>
         <w:rPr>
           <w:lang w:val="en-US"/>
@@ -241,6 +276,7 @@
         <w:t>E.byunsanensis</w:t>
       </w:r>
       <w:proofErr w:type="spellEnd"/>
+      <w:proofErr w:type="gramEnd"/>
     </w:p>
     <w:p>
       <w:pPr>
@@ -407,21 +443,7 @@
         <w:rPr>
           <w:lang w:val="en-US"/>
         </w:rPr>
-        <w:t xml:space="preserve"> </w:t>
-      </w:r>
-      <w:proofErr w:type="spellStart"/>
-      <w:r>
-        <w:rPr>
-          <w:lang w:val="en-US"/>
-        </w:rPr>
-        <w:t>BSTNfr</w:t>
-      </w:r>
-      <w:proofErr w:type="spellEnd"/>
-      <w:r>
-        <w:rPr>
-          <w:lang w:val="en-US"/>
-        </w:rPr>
-        <w:t xml:space="preserve"> </w:t>
+        <w:t xml:space="preserve"> BSTNfr </w:t>
       </w:r>
       <w:proofErr w:type="spellStart"/>
       <w:r>
@@ -884,14 +906,12 @@
         </w:rPr>
         <w:t xml:space="preserve"> </w:t>
       </w:r>
-      <w:proofErr w:type="spellStart"/>
       <w:r>
         <w:rPr>
           <w:lang w:val="en-US"/>
         </w:rPr>
         <w:t>sibirica</w:t>
       </w:r>
-      <w:proofErr w:type="spellEnd"/>
       <w:r>
         <w:rPr>
           <w:lang w:val="en-US"/>
@@ -1034,6 +1054,7 @@
       <w:r>
         <w:t xml:space="preserve">. </w:t>
       </w:r>
+      <w:proofErr w:type="gramStart"/>
       <w:r>
         <w:rPr>
           <w:lang w:val="en-US"/>
@@ -1058,6 +1079,7 @@
         </w:rPr>
         <w:t>China</w:t>
       </w:r>
+      <w:proofErr w:type="gramEnd"/>
     </w:p>
     <w:p/>
     <w:p/>
@@ -1269,14 +1291,12 @@
       <w:r>
         <w:t xml:space="preserve"> </w:t>
       </w:r>
-      <w:proofErr w:type="spellStart"/>
       <w:r>
         <w:rPr>
           <w:lang w:val="en-US"/>
         </w:rPr>
         <w:t>sibirica</w:t>
       </w:r>
-      <w:proofErr w:type="spellEnd"/>
       <w:r>
         <w:t xml:space="preserve"> </w:t>
       </w:r>
@@ -1516,14 +1536,37 @@
       </w:r>
     </w:p>
     <w:p/>
+    <w:p/>
+    <w:p/>
+    <w:p/>
+    <w:p/>
+    <w:p/>
+    <w:p/>
+    <w:p/>
+    <w:p/>
+    <w:p/>
+    <w:p/>
+    <w:p/>
     <w:p>
       <w:r>
+        <w:t xml:space="preserve"> </w:t>
+      </w:r>
+    </w:p>
+    <w:p/>
+    <w:p>
+      <w:r>
+        <w:lastRenderedPageBreak/>
+        <w:t xml:space="preserve">На основе качественных и молекулярных данных было сделано разделение на следующие группы </w:t>
+      </w:r>
+    </w:p>
+    <w:p>
+      <w:r>
         <w:rPr>
           <w:noProof/>
           <w:lang w:val="en-US"/>
         </w:rPr>
         <w:drawing>
-          <wp:inline distT="0" distB="0" distL="0" distR="0" wp14:anchorId="2692FAC2" wp14:editId="01237C53">
+          <wp:inline distT="0" distB="0" distL="0" distR="0" wp14:anchorId="75FE69AB" wp14:editId="1A83CEFC">
             <wp:extent cx="6645275" cy="3395345"/>
             <wp:effectExtent l="0" t="0" r="3175" b="0"/>
             <wp:docPr id="827002955" name="Рисунок 1" descr="Изображение выглядит как диаграмма, текст, линия, круг&#10;&#10;Автоматически созданное описание"/>
@@ -1582,7 +1625,6 @@
         <w:rPr>
           <w:noProof/>
         </w:rPr>
-        <w:lastRenderedPageBreak/>
         <w:drawing>
           <wp:inline distT="0" distB="0" distL="0" distR="0" wp14:anchorId="33B914A3" wp14:editId="63FF0235">
             <wp:extent cx="6644005" cy="3390265"/>
@@ -1635,46 +1677,516 @@
     </w:p>
     <w:p>
       <w:r>
-        <w:t>На основе качественных и молекулярных данных</w:t>
-      </w:r>
-      <w:r>
-        <w:t xml:space="preserve"> было сделано разделение на следующие группы </w:t>
+        <w:t>На</w:t>
+      </w:r>
+      <w:r>
+        <w:rPr>
+          <w:lang w:val="en-US"/>
+        </w:rPr>
+        <w:t xml:space="preserve"> </w:t>
+      </w:r>
+      <w:r>
+        <w:t>данных</w:t>
+      </w:r>
+      <w:r>
+        <w:rPr>
+          <w:lang w:val="en-US"/>
+        </w:rPr>
+        <w:t xml:space="preserve"> </w:t>
+      </w:r>
+      <w:r>
+        <w:t>графиках</w:t>
+      </w:r>
+      <w:r>
+        <w:rPr>
+          <w:lang w:val="en-US"/>
+        </w:rPr>
+        <w:t xml:space="preserve"> </w:t>
+      </w:r>
+      <w:r>
+        <w:t>видно</w:t>
+      </w:r>
+      <w:r>
+        <w:rPr>
+          <w:lang w:val="en-US"/>
+        </w:rPr>
+        <w:t xml:space="preserve">, </w:t>
+      </w:r>
+      <w:r>
+        <w:t>что</w:t>
+      </w:r>
+      <w:r>
+        <w:rPr>
+          <w:lang w:val="en-US"/>
+        </w:rPr>
+        <w:t xml:space="preserve"> </w:t>
+      </w:r>
+      <w:r>
+        <w:rPr>
+          <w:lang w:val="en-US"/>
+        </w:rPr>
+        <w:t>E</w:t>
+      </w:r>
+      <w:r>
+        <w:rPr>
+          <w:lang w:val="en-US"/>
+        </w:rPr>
+        <w:t xml:space="preserve">. </w:t>
+      </w:r>
+      <w:proofErr w:type="spellStart"/>
+      <w:r>
+        <w:rPr>
+          <w:lang w:val="en-US"/>
+        </w:rPr>
+        <w:t>tanhoensis</w:t>
+      </w:r>
+      <w:proofErr w:type="spellEnd"/>
+      <w:r>
+        <w:rPr>
+          <w:lang w:val="en-US"/>
+        </w:rPr>
+        <w:t xml:space="preserve"> </w:t>
+      </w:r>
+      <w:r>
+        <w:t>выделяется</w:t>
+      </w:r>
+      <w:r>
+        <w:rPr>
+          <w:lang w:val="en-US"/>
+        </w:rPr>
+        <w:t xml:space="preserve"> </w:t>
+      </w:r>
+      <w:r>
+        <w:t>по</w:t>
+      </w:r>
+      <w:r>
+        <w:rPr>
+          <w:lang w:val="en-US"/>
+        </w:rPr>
+        <w:t xml:space="preserve"> </w:t>
+      </w:r>
+      <w:r>
+        <w:t>следующим</w:t>
+      </w:r>
+      <w:r>
+        <w:rPr>
+          <w:lang w:val="en-US"/>
+        </w:rPr>
+        <w:t xml:space="preserve"> </w:t>
+      </w:r>
+      <w:r>
+        <w:t>признакам</w:t>
+      </w:r>
+      <w:r>
+        <w:rPr>
+          <w:lang w:val="en-US"/>
+        </w:rPr>
+        <w:t xml:space="preserve"> </w:t>
+      </w:r>
+      <w:proofErr w:type="spellStart"/>
+      <w:r>
+        <w:rPr>
+          <w:lang w:val="en-US"/>
+        </w:rPr>
+        <w:t>CSLNfr</w:t>
+      </w:r>
+      <w:proofErr w:type="spellEnd"/>
+      <w:r>
+        <w:rPr>
+          <w:lang w:val="en-US"/>
+        </w:rPr>
+        <w:t xml:space="preserve">, </w:t>
+      </w:r>
+      <w:r>
+        <w:rPr>
+          <w:lang w:val="en-US"/>
+        </w:rPr>
+        <w:t>BSTNfr</w:t>
+      </w:r>
+      <w:r>
+        <w:rPr>
+          <w:lang w:val="en-US"/>
+        </w:rPr>
+        <w:t xml:space="preserve">, </w:t>
+      </w:r>
+      <w:proofErr w:type="spellStart"/>
+      <w:r>
+        <w:rPr>
+          <w:lang w:val="en-US"/>
+        </w:rPr>
+        <w:t>CLSWfr</w:t>
+      </w:r>
+      <w:proofErr w:type="spellEnd"/>
+      <w:r>
+        <w:rPr>
+          <w:lang w:val="en-US"/>
+        </w:rPr>
+        <w:t xml:space="preserve">, </w:t>
+      </w:r>
+      <w:proofErr w:type="spellStart"/>
+      <w:r>
+        <w:rPr>
+          <w:lang w:val="en-US"/>
+        </w:rPr>
+        <w:t>CSTNfr</w:t>
+      </w:r>
+      <w:proofErr w:type="spellEnd"/>
+      <w:r>
+        <w:rPr>
+          <w:lang w:val="en-US"/>
+        </w:rPr>
+        <w:t xml:space="preserve">, </w:t>
+      </w:r>
+      <w:proofErr w:type="spellStart"/>
+      <w:r>
+        <w:rPr>
+          <w:lang w:val="en-US"/>
+        </w:rPr>
+        <w:t>BSTNfl</w:t>
+      </w:r>
+      <w:proofErr w:type="spellEnd"/>
+      <w:r>
+        <w:rPr>
+          <w:lang w:val="en-US"/>
+        </w:rPr>
+        <w:t xml:space="preserve">, </w:t>
+      </w:r>
+      <w:proofErr w:type="spellStart"/>
+      <w:r>
+        <w:rPr>
+          <w:lang w:val="en-US"/>
+        </w:rPr>
+        <w:t>CLSLfl</w:t>
+      </w:r>
+      <w:proofErr w:type="spellEnd"/>
+      <w:r>
+        <w:rPr>
+          <w:lang w:val="en-US"/>
+        </w:rPr>
+        <w:t xml:space="preserve">, </w:t>
+      </w:r>
+      <w:proofErr w:type="spellStart"/>
+      <w:r>
+        <w:rPr>
+          <w:lang w:val="en-US"/>
+        </w:rPr>
+        <w:t>CLSDfl</w:t>
+      </w:r>
+      <w:proofErr w:type="spellEnd"/>
+      <w:r>
+        <w:rPr>
+          <w:lang w:val="en-US"/>
+        </w:rPr>
+        <w:t xml:space="preserve">, </w:t>
+      </w:r>
+      <w:proofErr w:type="spellStart"/>
+      <w:r>
+        <w:rPr>
+          <w:lang w:val="en-US"/>
+        </w:rPr>
+        <w:t>PcLfl</w:t>
+      </w:r>
+      <w:proofErr w:type="spellEnd"/>
+      <w:r>
+        <w:rPr>
+          <w:lang w:val="en-US"/>
+        </w:rPr>
+        <w:t xml:space="preserve">, </w:t>
+      </w:r>
+      <w:proofErr w:type="spellStart"/>
+      <w:r>
+        <w:rPr>
+          <w:lang w:val="en-US"/>
+        </w:rPr>
+        <w:t>CLSWfl</w:t>
+      </w:r>
+      <w:proofErr w:type="spellEnd"/>
+      <w:r>
+        <w:rPr>
+          <w:lang w:val="en-US"/>
+        </w:rPr>
+        <w:t xml:space="preserve">, </w:t>
+      </w:r>
+      <w:proofErr w:type="spellStart"/>
+      <w:r>
+        <w:rPr>
+          <w:lang w:val="en-US"/>
+        </w:rPr>
+        <w:t>CLSWfl</w:t>
+      </w:r>
+      <w:proofErr w:type="spellEnd"/>
+      <w:r>
+        <w:rPr>
+          <w:lang w:val="en-US"/>
+        </w:rPr>
+        <w:t xml:space="preserve">, </w:t>
+      </w:r>
+      <w:proofErr w:type="spellStart"/>
+      <w:r>
+        <w:rPr>
+          <w:lang w:val="en-US"/>
+        </w:rPr>
+        <w:t>CSLNfl</w:t>
+      </w:r>
+      <w:proofErr w:type="spellEnd"/>
+      <w:r>
+        <w:rPr>
+          <w:lang w:val="en-US"/>
+        </w:rPr>
+        <w:t xml:space="preserve">, </w:t>
+      </w:r>
+      <w:proofErr w:type="spellStart"/>
+      <w:r>
+        <w:rPr>
+          <w:lang w:val="en-US"/>
+        </w:rPr>
+        <w:t>CSTNfl</w:t>
+      </w:r>
+      <w:proofErr w:type="spellEnd"/>
+      <w:r>
+        <w:rPr>
+          <w:lang w:val="en-US"/>
+        </w:rPr>
+        <w:t xml:space="preserve">, PN. </w:t>
+      </w:r>
+      <w:r>
+        <w:t xml:space="preserve">Эти же признаки показывают отрицательную корреляцию с </w:t>
+      </w:r>
+      <w:r>
+        <w:rPr>
+          <w:lang w:val="en-US"/>
+        </w:rPr>
+        <w:t>E</w:t>
+      </w:r>
+      <w:r>
+        <w:t xml:space="preserve">. </w:t>
+      </w:r>
+      <w:proofErr w:type="spellStart"/>
+      <w:r>
+        <w:rPr>
+          <w:lang w:val="en-US"/>
+        </w:rPr>
+        <w:t>sineli</w:t>
+      </w:r>
+      <w:proofErr w:type="spellEnd"/>
+      <w:r>
+        <w:t xml:space="preserve">, что указывает на значимые различия между двумя этими видами. Такая же ситуация с видами </w:t>
+      </w:r>
+      <w:r>
+        <w:rPr>
+          <w:lang w:val="en-US"/>
+        </w:rPr>
+        <w:t>E</w:t>
+      </w:r>
+      <w:r>
+        <w:t xml:space="preserve">. </w:t>
+      </w:r>
+      <w:proofErr w:type="spellStart"/>
+      <w:r>
+        <w:rPr>
+          <w:lang w:val="en-US"/>
+        </w:rPr>
+        <w:t>krasnoborovii</w:t>
+      </w:r>
+      <w:proofErr w:type="spellEnd"/>
+      <w:r>
+        <w:t xml:space="preserve"> </w:t>
+      </w:r>
+      <w:r>
+        <w:t xml:space="preserve">и </w:t>
+      </w:r>
+      <w:r>
+        <w:rPr>
+          <w:lang w:val="en-US"/>
+        </w:rPr>
+        <w:t>E</w:t>
+      </w:r>
+      <w:r>
+        <w:t xml:space="preserve">. </w:t>
+      </w:r>
+      <w:r>
+        <w:rPr>
+          <w:lang w:val="en-US"/>
+        </w:rPr>
+        <w:t>sibirica</w:t>
+      </w:r>
+      <w:r>
+        <w:t xml:space="preserve"> </w:t>
+      </w:r>
+      <w:r>
+        <w:t>в цветущем состоянии.</w:t>
+      </w:r>
+      <w:r>
+        <w:t xml:space="preserve"> </w:t>
+      </w:r>
+      <w:r>
+        <w:rPr>
+          <w:lang w:val="en-US"/>
+        </w:rPr>
+        <w:t>E</w:t>
+      </w:r>
+      <w:r>
+        <w:t xml:space="preserve">. </w:t>
+      </w:r>
+      <w:r>
+        <w:rPr>
+          <w:lang w:val="en-US"/>
+        </w:rPr>
+        <w:t>sibirica</w:t>
+      </w:r>
+      <w:r>
+        <w:t xml:space="preserve"> </w:t>
+      </w:r>
+      <w:r>
+        <w:t>выделяется</w:t>
+      </w:r>
+      <w:r>
+        <w:t xml:space="preserve"> </w:t>
+      </w:r>
+      <w:r>
+        <w:t>по</w:t>
+      </w:r>
+      <w:r>
+        <w:t xml:space="preserve"> </w:t>
+      </w:r>
+      <w:r>
+        <w:t>следующим</w:t>
+      </w:r>
+      <w:r>
+        <w:t xml:space="preserve"> </w:t>
+      </w:r>
+      <w:r>
+        <w:t>признакам</w:t>
+      </w:r>
+      <w:r>
+        <w:t xml:space="preserve"> </w:t>
+      </w:r>
+      <w:proofErr w:type="spellStart"/>
+      <w:r>
+        <w:rPr>
+          <w:lang w:val="en-US"/>
+        </w:rPr>
+        <w:t>BLSDfl</w:t>
+      </w:r>
+      <w:proofErr w:type="spellEnd"/>
+      <w:r>
+        <w:t xml:space="preserve">, </w:t>
+      </w:r>
+      <w:proofErr w:type="spellStart"/>
+      <w:r>
+        <w:rPr>
+          <w:lang w:val="en-US"/>
+        </w:rPr>
+        <w:t>PHfl</w:t>
+      </w:r>
+      <w:proofErr w:type="spellEnd"/>
+      <w:r>
+        <w:t xml:space="preserve">, </w:t>
+      </w:r>
+      <w:r>
+        <w:rPr>
+          <w:lang w:val="en-US"/>
+        </w:rPr>
+        <w:t>SW</w:t>
+      </w:r>
+      <w:r>
+        <w:t xml:space="preserve">, </w:t>
+      </w:r>
+      <w:proofErr w:type="spellStart"/>
+      <w:r>
+        <w:rPr>
+          <w:lang w:val="en-US"/>
+        </w:rPr>
+        <w:t>BLSWfl</w:t>
+      </w:r>
+      <w:proofErr w:type="spellEnd"/>
+      <w:r>
+        <w:t xml:space="preserve">, </w:t>
+      </w:r>
+      <w:proofErr w:type="spellStart"/>
+      <w:r>
+        <w:rPr>
+          <w:lang w:val="en-US"/>
+        </w:rPr>
+        <w:t>BLSLfl</w:t>
+      </w:r>
+      <w:proofErr w:type="spellEnd"/>
+      <w:r>
+        <w:t xml:space="preserve">, </w:t>
+      </w:r>
+      <w:r>
+        <w:rPr>
+          <w:lang w:val="en-US"/>
+        </w:rPr>
+        <w:t>PL</w:t>
+      </w:r>
+      <w:r>
+        <w:t xml:space="preserve">, </w:t>
+      </w:r>
+      <w:r>
+        <w:rPr>
+          <w:lang w:val="en-US"/>
+        </w:rPr>
+        <w:t>SL</w:t>
+      </w:r>
+      <w:r>
+        <w:t xml:space="preserve">, а </w:t>
+      </w:r>
+      <w:r>
+        <w:rPr>
+          <w:lang w:val="en-US"/>
+        </w:rPr>
+        <w:t>E</w:t>
+      </w:r>
+      <w:r>
+        <w:t xml:space="preserve">. </w:t>
+      </w:r>
+      <w:proofErr w:type="spellStart"/>
+      <w:r>
+        <w:rPr>
+          <w:lang w:val="en-US"/>
+        </w:rPr>
+        <w:t>krasnoborovii</w:t>
+      </w:r>
+      <w:proofErr w:type="spellEnd"/>
+      <w:r>
+        <w:t xml:space="preserve"> показывает отрицательную корреляцию с данными признаками. </w:t>
+      </w:r>
+      <w:r>
+        <w:t xml:space="preserve">В плодоносящем состоянии данные виды схожи, но </w:t>
+      </w:r>
+      <w:r>
+        <w:rPr>
+          <w:lang w:val="en-US"/>
+        </w:rPr>
+        <w:t>E</w:t>
+      </w:r>
+      <w:r>
+        <w:t xml:space="preserve">. </w:t>
+      </w:r>
+      <w:proofErr w:type="spellStart"/>
+      <w:r>
+        <w:rPr>
+          <w:lang w:val="en-US"/>
+        </w:rPr>
+        <w:t>krasnoborovii</w:t>
+      </w:r>
+      <w:proofErr w:type="spellEnd"/>
+      <w:r>
+        <w:t xml:space="preserve"> </w:t>
+      </w:r>
+      <w:r>
+        <w:t>демонстриру</w:t>
+      </w:r>
+      <w:r>
+        <w:t>ет</w:t>
+      </w:r>
+      <w:r>
+        <w:t xml:space="preserve"> значительный разброс значений, что указывает на высокую степень вариативности среди наблюдений.</w:t>
       </w:r>
     </w:p>
-    <w:p>
-      <w:r>
-        <w:t xml:space="preserve">На данных графиках видно, что </w:t>
-      </w:r>
-      <w:r>
-        <w:rPr>
-          <w:lang w:val="en-US"/>
-        </w:rPr>
-        <w:t>E</w:t>
-      </w:r>
-      <w:r>
-        <w:t>.</w:t>
-      </w:r>
-      <w:r>
-        <w:t xml:space="preserve"> </w:t>
-      </w:r>
-      <w:proofErr w:type="spellStart"/>
-      <w:r>
-        <w:rPr>
-          <w:lang w:val="en-US"/>
-        </w:rPr>
-        <w:t>tanhoensis</w:t>
-      </w:r>
-      <w:proofErr w:type="spellEnd"/>
-      <w:r>
-        <w:t xml:space="preserve"> </w:t>
-      </w:r>
-      <w:r>
-        <w:t xml:space="preserve">выделяется </w:t>
-      </w:r>
-      <w:r>
-        <w:t xml:space="preserve">по следующим признакам </w:t>
-      </w:r>
-    </w:p>
+    <w:p/>
+    <w:p/>
     <w:p/>
     <w:sectPr>
       <w:pgSz w:w="11906" w:h="16838" w:code="9"/>
@@ -1687,7 +2199,7 @@
 </file>
 
 <file path=word/numbering.xml><?xml version="1.0" encoding="utf-8"?>
-<w:numbering xmlns:wpc="http://schemas.microsoft.com/office/word/2010/wordprocessingCanvas" xmlns:cx="http://schemas.microsoft.com/office/drawing/2014/chartex" xmlns:cx1="http://schemas.microsoft.com/office/drawing/2015/9/8/chartex" xmlns:cx2="http://schemas.microsoft.com/office/drawing/2015/10/21/chartex" xmlns:cx3="http://schemas.microsoft.com/office/drawing/2016/5/9/chartex" xmlns:cx4="http://schemas.microsoft.com/office/drawing/2016/5/10/chartex" xmlns:cx5="http://schemas.microsoft.com/office/drawing/2016/5/11/chartex" xmlns:cx6="http://schemas.microsoft.com/office/drawing/2016/5/12/chartex" xmlns:cx7="http://schemas.microsoft.com/office/drawing/2016/5/13/chartex" xmlns:cx8="http://schemas.microsoft.com/office/drawing/2016/5/14/chartex" xmlns:mc="http://schemas.openxmlformats.org/markup-compatibility/2006" xmlns:aink="http://schemas.microsoft.com/office/drawing/2016/ink" xmlns:am3d="http://schemas.microsoft.com/office/drawing/2017/model3d" xmlns:o="urn:schemas-microsoft-com:office:office" xmlns:r="http://schemas.openxmlformats.org/officeDocument/2006/relationships" xmlns:m="http://schemas.openxmlformats.org/officeDocument/2006/math" xmlns:v="urn:schemas-microsoft-com:vml" xmlns:wp14="http://schemas.microsoft.com/office/word/2010/wordprocessingDrawing" xmlns:wp="http://schemas.openxmlformats.org/drawingml/2006/wordprocessingDrawing" xmlns:w10="urn:schemas-microsoft-com:office:word" xmlns:w="http://schemas.openxmlformats.org/wordprocessingml/2006/main" xmlns:w14="http://schemas.microsoft.com/office/word/2010/wordml" xmlns:w15="http://schemas.microsoft.com/office/word/2012/wordml" xmlns:w16cex="http://schemas.microsoft.com/office/word/2018/wordml/cex" xmlns:w16cid="http://schemas.microsoft.com/office/word/2016/wordml/cid" xmlns:w16="http://schemas.microsoft.com/office/word/2018/wordml" xmlns:w16sdtdh="http://schemas.microsoft.com/office/word/2020/wordml/sdtdatahash" xmlns:w16se="http://schemas.microsoft.com/office/word/2015/wordml/symex" xmlns:wpg="http://schemas.microsoft.com/office/word/2010/wordprocessingGroup" xmlns:wpi="http://schemas.microsoft.com/office/word/2010/wordprocessingInk" xmlns:wne="http://schemas.microsoft.com/office/word/2006/wordml" xmlns:wps="http://schemas.microsoft.com/office/word/2010/wordprocessingShape" mc:Ignorable="w14 w15 w16se w16cid w16 w16cex w16sdtdh wp14">
+<w:numbering xmlns:wpc="http://schemas.microsoft.com/office/word/2010/wordprocessingCanvas" xmlns:cx="http://schemas.microsoft.com/office/drawing/2014/chartex" xmlns:cx1="http://schemas.microsoft.com/office/drawing/2015/9/8/chartex" xmlns:cx2="http://schemas.microsoft.com/office/drawing/2015/10/21/chartex" xmlns:cx3="http://schemas.microsoft.com/office/drawing/2016/5/9/chartex" xmlns:cx4="http://schemas.microsoft.com/office/drawing/2016/5/10/chartex" xmlns:cx5="http://schemas.microsoft.com/office/drawing/2016/5/11/chartex" xmlns:cx6="http://schemas.microsoft.com/office/drawing/2016/5/12/chartex" xmlns:cx7="http://schemas.microsoft.com/office/drawing/2016/5/13/chartex" xmlns:cx8="http://schemas.microsoft.com/office/drawing/2016/5/14/chartex" xmlns:mc="http://schemas.openxmlformats.org/markup-compatibility/2006" xmlns:aink="http://schemas.microsoft.com/office/drawing/2016/ink" xmlns:am3d="http://schemas.microsoft.com/office/drawing/2017/model3d" xmlns:o="urn:schemas-microsoft-com:office:office" xmlns:oel="http://schemas.microsoft.com/office/2019/extlst" xmlns:r="http://schemas.openxmlformats.org/officeDocument/2006/relationships" xmlns:m="http://schemas.openxmlformats.org/officeDocument/2006/math" xmlns:v="urn:schemas-microsoft-com:vml" xmlns:wp14="http://schemas.microsoft.com/office/word/2010/wordprocessingDrawing" xmlns:wp="http://schemas.openxmlformats.org/drawingml/2006/wordprocessingDrawing" xmlns:w10="urn:schemas-microsoft-com:office:word" xmlns:w="http://schemas.openxmlformats.org/wordprocessingml/2006/main" xmlns:w14="http://schemas.microsoft.com/office/word/2010/wordml" xmlns:w15="http://schemas.microsoft.com/office/word/2012/wordml" xmlns:w16cex="http://schemas.microsoft.com/office/word/2018/wordml/cex" xmlns:w16cid="http://schemas.microsoft.com/office/word/2016/wordml/cid" xmlns:w16="http://schemas.microsoft.com/office/word/2018/wordml" xmlns:w16du="http://schemas.microsoft.com/office/word/2023/wordml/word16du" xmlns:w16sdtdh="http://schemas.microsoft.com/office/word/2020/wordml/sdtdatahash" xmlns:w16se="http://schemas.microsoft.com/office/word/2015/wordml/symex" xmlns:wpg="http://schemas.microsoft.com/office/word/2010/wordprocessingGroup" xmlns:wpi="http://schemas.microsoft.com/office/word/2010/wordprocessingInk" xmlns:wne="http://schemas.microsoft.com/office/word/2006/wordml" xmlns:wps="http://schemas.microsoft.com/office/word/2010/wordprocessingShape" mc:Ignorable="w14 w15 w16se w16cid w16 w16cex w16sdtdh w16du wp14">
   <w:abstractNum w:abstractNumId="0" w15:restartNumberingAfterBreak="0">
     <w:nsid w:val="09315D61"/>
     <w:multiLevelType w:val="multilevel"/>
@@ -2284,23 +2796,23 @@
       </w:rPr>
     </w:lvl>
   </w:abstractNum>
-  <w:num w:numId="1">
+  <w:num w:numId="1" w16cid:durableId="286785703">
     <w:abstractNumId w:val="2"/>
   </w:num>
-  <w:num w:numId="2">
+  <w:num w:numId="2" w16cid:durableId="2111849912">
     <w:abstractNumId w:val="0"/>
   </w:num>
-  <w:num w:numId="3">
+  <w:num w:numId="3" w16cid:durableId="2023622878">
     <w:abstractNumId w:val="3"/>
   </w:num>
-  <w:num w:numId="4">
+  <w:num w:numId="4" w16cid:durableId="27729741">
     <w:abstractNumId w:val="1"/>
   </w:num>
 </w:numbering>
 </file>
 
 <file path=word/styles.xml><?xml version="1.0" encoding="utf-8"?>
-<w:styles xmlns:mc="http://schemas.openxmlformats.org/markup-compatibility/2006" xmlns:r="http://schemas.openxmlformats.org/officeDocument/2006/relationships" xmlns:w="http://schemas.openxmlformats.org/wordprocessingml/2006/main" xmlns:w14="http://schemas.microsoft.com/office/word/2010/wordml" xmlns:w15="http://schemas.microsoft.com/office/word/2012/wordml" xmlns:w16cex="http://schemas.microsoft.com/office/word/2018/wordml/cex" xmlns:w16cid="http://schemas.microsoft.com/office/word/2016/wordml/cid" xmlns:w16="http://schemas.microsoft.com/office/word/2018/wordml" xmlns:w16sdtdh="http://schemas.microsoft.com/office/word/2020/wordml/sdtdatahash" xmlns:w16se="http://schemas.microsoft.com/office/word/2015/wordml/symex" mc:Ignorable="w14 w15 w16se w16cid w16 w16cex w16sdtdh">
+<w:styles xmlns:mc="http://schemas.openxmlformats.org/markup-compatibility/2006" xmlns:r="http://schemas.openxmlformats.org/officeDocument/2006/relationships" xmlns:w="http://schemas.openxmlformats.org/wordprocessingml/2006/main" xmlns:w14="http://schemas.microsoft.com/office/word/2010/wordml" xmlns:w15="http://schemas.microsoft.com/office/word/2012/wordml" xmlns:w16cex="http://schemas.microsoft.com/office/word/2018/wordml/cex" xmlns:w16cid="http://schemas.microsoft.com/office/word/2016/wordml/cid" xmlns:w16="http://schemas.microsoft.com/office/word/2018/wordml" xmlns:w16du="http://schemas.microsoft.com/office/word/2023/wordml/word16du" xmlns:w16sdtdh="http://schemas.microsoft.com/office/word/2020/wordml/sdtdatahash" xmlns:w16se="http://schemas.microsoft.com/office/word/2015/wordml/symex" mc:Ignorable="w14 w15 w16se w16cid w16 w16cex w16sdtdh w16du">
   <w:docDefaults>
     <w:rPrDefault>
       <w:rPr>
